--- a/frontpage.docx
+++ b/frontpage.docx
@@ -226,7 +226,7 @@
           <w:sz w:val="40"/>
           <w:szCs w:val="40"/>
         </w:rPr>
-        <w:t>Software Engineering</w:t>
+        <w:t>Lab</w:t>
       </w:r>
       <w:r>
         <w:rPr>
@@ -235,15 +235,6 @@
           <w:sz w:val="40"/>
           <w:szCs w:val="40"/>
         </w:rPr>
-        <w:t>’s</w:t>
-      </w:r>
-      <w:r>
-        <w:rPr>
-          <w:b/>
-          <w:bCs w:val="0"/>
-          <w:sz w:val="40"/>
-          <w:szCs w:val="40"/>
-        </w:rPr>
         <w:t xml:space="preserve"> Report</w:t>
       </w:r>
     </w:p>
@@ -262,15 +253,7 @@
           <w:sz w:val="28"/>
           <w:szCs w:val="28"/>
         </w:rPr>
-        <w:t>Use Case, Class Diagram and D</w:t>
-      </w:r>
-      <w:r>
-        <w:rPr>
-          <w:bCs/>
-          <w:sz w:val="28"/>
-          <w:szCs w:val="28"/>
-        </w:rPr>
-        <w:t>FD</w:t>
+        <w:t>Scripting Language</w:t>
       </w:r>
     </w:p>
     <w:p>
@@ -402,8 +385,17 @@
           <w:sz w:val="34"/>
           <w:szCs w:val="34"/>
         </w:rPr>
-        <w:t>Submitted by :</w:t>
-      </w:r>
+        <w:t xml:space="preserve">Submitted </w:t>
+      </w:r>
+      <w:proofErr w:type="gramStart"/>
+      <w:r>
+        <w:rPr>
+          <w:sz w:val="34"/>
+          <w:szCs w:val="34"/>
+        </w:rPr>
+        <w:t>by :</w:t>
+      </w:r>
+      <w:proofErr w:type="gramEnd"/>
       <w:r>
         <w:rPr>
           <w:sz w:val="34"/>
@@ -445,6 +437,13 @@
           <w:szCs w:val="34"/>
         </w:rPr>
         <w:t xml:space="preserve"> </w:t>
+      </w:r>
+      <w:r>
+        <w:rPr>
+          <w:sz w:val="34"/>
+          <w:szCs w:val="34"/>
+        </w:rPr>
+        <w:t xml:space="preserve">  </w:t>
       </w:r>
       <w:r>
         <w:rPr>
@@ -508,31 +507,45 @@
           <w:sz w:val="34"/>
           <w:szCs w:val="34"/>
         </w:rPr>
+        <w:t xml:space="preserve"> </w:t>
+      </w:r>
+      <w:r>
+        <w:rPr>
+          <w:sz w:val="34"/>
+          <w:szCs w:val="34"/>
+        </w:rPr>
+        <w:t xml:space="preserve">      </w:t>
+      </w:r>
+      <w:r>
+        <w:rPr>
+          <w:sz w:val="34"/>
+          <w:szCs w:val="34"/>
+        </w:rPr>
+        <w:t xml:space="preserve"> </w:t>
+      </w:r>
+      <w:r>
+        <w:rPr>
+          <w:sz w:val="34"/>
+          <w:szCs w:val="34"/>
+        </w:rPr>
         <w:t xml:space="preserve">  </w:t>
       </w:r>
-      <w:r>
-        <w:rPr>
-          <w:sz w:val="34"/>
-          <w:szCs w:val="34"/>
-        </w:rPr>
-        <w:t xml:space="preserve">  </w:t>
-      </w:r>
-      <w:r>
-        <w:rPr>
-          <w:sz w:val="34"/>
-          <w:szCs w:val="34"/>
-        </w:rPr>
-        <w:t xml:space="preserve">Arun </w:t>
-      </w:r>
       <w:proofErr w:type="spellStart"/>
       <w:r>
         <w:rPr>
           <w:sz w:val="34"/>
           <w:szCs w:val="34"/>
         </w:rPr>
-        <w:t>Khanal</w:t>
+        <w:t>Yubraj</w:t>
       </w:r>
       <w:proofErr w:type="spellEnd"/>
+      <w:r>
+        <w:rPr>
+          <w:sz w:val="34"/>
+          <w:szCs w:val="34"/>
+        </w:rPr>
+        <w:t xml:space="preserve"> Rai</w:t>
+      </w:r>
     </w:p>
     <w:p>
       <w:pPr>
@@ -548,6 +561,7 @@
           <w:szCs w:val="34"/>
         </w:rPr>
       </w:pPr>
+      <w:proofErr w:type="gramStart"/>
       <w:r>
         <w:rPr>
           <w:sz w:val="34"/>
@@ -555,6 +569,7 @@
         </w:rPr>
         <w:t>BCA(</w:t>
       </w:r>
+      <w:proofErr w:type="gramEnd"/>
       <w:r>
         <w:rPr>
           <w:sz w:val="34"/>
@@ -625,6 +640,3825 @@
         </w:rPr>
         <w:t xml:space="preserve">  [Tribhuvan University]</w:t>
       </w:r>
+    </w:p>
+    <w:p>
+      <w:pPr>
+        <w:pStyle w:val="BodyText"/>
+      </w:pPr>
+    </w:p>
+    <w:p>
+      <w:pPr>
+        <w:rPr>
+          <w:sz w:val="40"/>
+          <w:szCs w:val="40"/>
+        </w:rPr>
+      </w:pPr>
+      <w:r>
+        <w:br w:type="page"/>
+      </w:r>
+    </w:p>
+    <w:p>
+      <w:pPr>
+        <w:pStyle w:val="Title"/>
+      </w:pPr>
+      <w:r>
+        <w:lastRenderedPageBreak/>
+        <w:t>Nepal</w:t>
+      </w:r>
+      <w:r>
+        <w:rPr>
+          <w:spacing w:val="-5"/>
+        </w:rPr>
+        <w:t xml:space="preserve"> </w:t>
+      </w:r>
+      <w:r>
+        <w:t>Mega</w:t>
+      </w:r>
+      <w:r>
+        <w:rPr>
+          <w:spacing w:val="-2"/>
+        </w:rPr>
+        <w:t xml:space="preserve"> College</w:t>
+      </w:r>
+    </w:p>
+    <w:p>
+      <w:pPr>
+        <w:spacing w:line="460" w:lineRule="exact"/>
+        <w:ind w:left="927" w:right="863"/>
+        <w:jc w:val="center"/>
+        <w:rPr>
+          <w:b/>
+          <w:spacing w:val="-2"/>
+          <w:sz w:val="40"/>
+        </w:rPr>
+      </w:pPr>
+      <w:proofErr w:type="spellStart"/>
+      <w:proofErr w:type="gramStart"/>
+      <w:r>
+        <w:rPr>
+          <w:b/>
+          <w:spacing w:val="-2"/>
+          <w:sz w:val="40"/>
+        </w:rPr>
+        <w:t>Babarmahal,Kathmandu</w:t>
+      </w:r>
+      <w:proofErr w:type="spellEnd"/>
+      <w:proofErr w:type="gramEnd"/>
+    </w:p>
+    <w:p>
+      <w:pPr>
+        <w:spacing w:line="460" w:lineRule="exact"/>
+        <w:ind w:left="927" w:right="863"/>
+        <w:jc w:val="center"/>
+        <w:rPr>
+          <w:b/>
+          <w:sz w:val="40"/>
+        </w:rPr>
+      </w:pPr>
+    </w:p>
+    <w:p>
+      <w:pPr>
+        <w:pStyle w:val="BodyText"/>
+        <w:rPr>
+          <w:b/>
+          <w:sz w:val="20"/>
+        </w:rPr>
+      </w:pPr>
+      <w:r>
+        <w:rPr>
+          <w:b/>
+          <w:noProof/>
+          <w:sz w:val="14"/>
+        </w:rPr>
+        <w:drawing>
+          <wp:anchor distT="0" distB="0" distL="114300" distR="114300" simplePos="0" relativeHeight="251661312" behindDoc="1" locked="0" layoutInCell="1" allowOverlap="1" wp14:anchorId="4A95C463" wp14:editId="6E9BE8D2">
+            <wp:simplePos x="0" y="0"/>
+            <wp:positionH relativeFrom="column">
+              <wp:posOffset>1291590</wp:posOffset>
+            </wp:positionH>
+            <wp:positionV relativeFrom="paragraph">
+              <wp:posOffset>49530</wp:posOffset>
+            </wp:positionV>
+            <wp:extent cx="3867785" cy="2395220"/>
+            <wp:effectExtent l="0" t="0" r="0" b="5080"/>
+            <wp:wrapNone/>
+            <wp:docPr id="1" name="Picture 1"/>
+            <wp:cNvGraphicFramePr>
+              <a:graphicFrameLocks xmlns:a="http://schemas.openxmlformats.org/drawingml/2006/main" noChangeAspect="1"/>
+            </wp:cNvGraphicFramePr>
+            <a:graphic xmlns:a="http://schemas.openxmlformats.org/drawingml/2006/main">
+              <a:graphicData uri="http://schemas.openxmlformats.org/drawingml/2006/picture">
+                <pic:pic xmlns:pic="http://schemas.openxmlformats.org/drawingml/2006/picture">
+                  <pic:nvPicPr>
+                    <pic:cNvPr id="0" name="images_auto_x2_digital_art_x4.jpg"/>
+                    <pic:cNvPicPr/>
+                  </pic:nvPicPr>
+                  <pic:blipFill>
+                    <a:blip r:embed="rId4" cstate="print">
+                      <a:extLst>
+                        <a:ext uri="{28A0092B-C50C-407E-A947-70E740481C1C}">
+                          <a14:useLocalDpi xmlns:a14="http://schemas.microsoft.com/office/drawing/2010/main" val="0"/>
+                        </a:ext>
+                      </a:extLst>
+                    </a:blip>
+                    <a:stretch>
+                      <a:fillRect/>
+                    </a:stretch>
+                  </pic:blipFill>
+                  <pic:spPr>
+                    <a:xfrm>
+                      <a:off x="0" y="0"/>
+                      <a:ext cx="3867785" cy="2395220"/>
+                    </a:xfrm>
+                    <a:prstGeom prst="rect">
+                      <a:avLst/>
+                    </a:prstGeom>
+                  </pic:spPr>
+                </pic:pic>
+              </a:graphicData>
+            </a:graphic>
+            <wp14:sizeRelH relativeFrom="margin">
+              <wp14:pctWidth>0</wp14:pctWidth>
+            </wp14:sizeRelH>
+            <wp14:sizeRelV relativeFrom="margin">
+              <wp14:pctHeight>0</wp14:pctHeight>
+            </wp14:sizeRelV>
+          </wp:anchor>
+        </w:drawing>
+      </w:r>
+    </w:p>
+    <w:p>
+      <w:pPr>
+        <w:pStyle w:val="BodyText"/>
+        <w:rPr>
+          <w:b/>
+          <w:sz w:val="14"/>
+        </w:rPr>
+      </w:pPr>
+    </w:p>
+    <w:p>
+      <w:pPr>
+        <w:pStyle w:val="BodyText"/>
+        <w:spacing w:before="10"/>
+        <w:rPr>
+          <w:b/>
+          <w:sz w:val="60"/>
+        </w:rPr>
+      </w:pPr>
+    </w:p>
+    <w:p>
+      <w:pPr>
+        <w:ind w:left="927" w:right="868"/>
+        <w:jc w:val="center"/>
+        <w:rPr>
+          <w:b/>
+          <w:sz w:val="48"/>
+        </w:rPr>
+      </w:pPr>
+    </w:p>
+    <w:p>
+      <w:pPr>
+        <w:ind w:left="927" w:right="868"/>
+        <w:jc w:val="center"/>
+        <w:rPr>
+          <w:b/>
+          <w:sz w:val="48"/>
+        </w:rPr>
+      </w:pPr>
+    </w:p>
+    <w:p>
+      <w:pPr>
+        <w:ind w:left="927" w:right="868"/>
+        <w:jc w:val="center"/>
+        <w:rPr>
+          <w:b/>
+          <w:sz w:val="48"/>
+        </w:rPr>
+      </w:pPr>
+    </w:p>
+    <w:p>
+      <w:pPr>
+        <w:ind w:left="927" w:right="868"/>
+        <w:jc w:val="center"/>
+        <w:rPr>
+          <w:b/>
+          <w:sz w:val="48"/>
+        </w:rPr>
+      </w:pPr>
+    </w:p>
+    <w:p>
+      <w:pPr>
+        <w:ind w:left="927" w:right="868"/>
+        <w:jc w:val="center"/>
+        <w:rPr>
+          <w:b/>
+          <w:sz w:val="48"/>
+        </w:rPr>
+      </w:pPr>
+    </w:p>
+    <w:p>
+      <w:pPr>
+        <w:ind w:left="927" w:right="868"/>
+        <w:jc w:val="center"/>
+        <w:rPr>
+          <w:b/>
+          <w:sz w:val="48"/>
+        </w:rPr>
+      </w:pPr>
+    </w:p>
+    <w:p>
+      <w:pPr>
+        <w:pStyle w:val="Heading1"/>
+        <w:spacing w:line="360" w:lineRule="auto"/>
+        <w:rPr>
+          <w:b/>
+          <w:bCs w:val="0"/>
+          <w:sz w:val="40"/>
+          <w:szCs w:val="40"/>
+        </w:rPr>
+      </w:pPr>
+      <w:r>
+        <w:rPr>
+          <w:b/>
+          <w:bCs w:val="0"/>
+          <w:sz w:val="40"/>
+          <w:szCs w:val="40"/>
+        </w:rPr>
+        <w:t>Lab</w:t>
+      </w:r>
+      <w:r>
+        <w:rPr>
+          <w:b/>
+          <w:bCs w:val="0"/>
+          <w:sz w:val="40"/>
+          <w:szCs w:val="40"/>
+        </w:rPr>
+        <w:t xml:space="preserve"> </w:t>
+      </w:r>
+      <w:proofErr w:type="gramStart"/>
+      <w:r>
+        <w:rPr>
+          <w:b/>
+          <w:bCs w:val="0"/>
+          <w:sz w:val="40"/>
+          <w:szCs w:val="40"/>
+        </w:rPr>
+        <w:t>Report</w:t>
+      </w:r>
+      <w:r>
+        <w:rPr>
+          <w:b/>
+          <w:bCs w:val="0"/>
+          <w:sz w:val="40"/>
+          <w:szCs w:val="40"/>
+        </w:rPr>
+        <w:t>(</w:t>
+      </w:r>
+      <w:proofErr w:type="gramEnd"/>
+      <w:r>
+        <w:rPr>
+          <w:b/>
+          <w:bCs w:val="0"/>
+          <w:sz w:val="40"/>
+          <w:szCs w:val="40"/>
+        </w:rPr>
+        <w:t>II)</w:t>
+      </w:r>
+    </w:p>
+    <w:p>
+      <w:pPr>
+        <w:jc w:val="center"/>
+        <w:rPr>
+          <w:b/>
+          <w:bCs/>
+        </w:rPr>
+      </w:pPr>
+      <w:r>
+        <w:rPr>
+          <w:b/>
+          <w:bCs/>
+          <w:sz w:val="32"/>
+          <w:szCs w:val="32"/>
+        </w:rPr>
+        <w:t>Scripting Language</w:t>
+      </w:r>
+    </w:p>
+    <w:p>
+      <w:pPr>
+        <w:spacing w:line="360" w:lineRule="auto"/>
+        <w:jc w:val="center"/>
+        <w:rPr>
+          <w:sz w:val="28"/>
+          <w:szCs w:val="28"/>
+        </w:rPr>
+      </w:pPr>
+      <w:r>
+        <w:rPr>
+          <w:sz w:val="28"/>
+          <w:szCs w:val="28"/>
+        </w:rPr>
+        <w:t>PHP</w:t>
+      </w:r>
+    </w:p>
+    <w:p>
+      <w:pPr>
+        <w:pStyle w:val="BodyText"/>
+        <w:rPr>
+          <w:b/>
+          <w:sz w:val="52"/>
+        </w:rPr>
+      </w:pPr>
+      <w:r>
+        <w:rPr>
+          <w:noProof/>
+          <w:sz w:val="22"/>
+        </w:rPr>
+        <mc:AlternateContent>
+          <mc:Choice Requires="wps">
+            <w:drawing>
+              <wp:anchor distT="0" distB="0" distL="114300" distR="114300" simplePos="0" relativeHeight="251662336" behindDoc="0" locked="0" layoutInCell="1" allowOverlap="1" wp14:anchorId="7E30E4DD" wp14:editId="68378FA4">
+                <wp:simplePos x="0" y="0"/>
+                <wp:positionH relativeFrom="page">
+                  <wp:posOffset>4357370</wp:posOffset>
+                </wp:positionH>
+                <wp:positionV relativeFrom="paragraph">
+                  <wp:posOffset>172720</wp:posOffset>
+                </wp:positionV>
+                <wp:extent cx="0" cy="2322830"/>
+                <wp:effectExtent l="0" t="0" r="0" b="0"/>
+                <wp:wrapNone/>
+                <wp:docPr id="5" name="Straight Connector 5"/>
+                <wp:cNvGraphicFramePr>
+                  <a:graphicFrameLocks xmlns:a="http://schemas.openxmlformats.org/drawingml/2006/main"/>
+                </wp:cNvGraphicFramePr>
+                <a:graphic xmlns:a="http://schemas.openxmlformats.org/drawingml/2006/main">
+                  <a:graphicData uri="http://schemas.microsoft.com/office/word/2010/wordprocessingShape">
+                    <wps:wsp>
+                      <wps:cNvCnPr>
+                        <a:cxnSpLocks noChangeShapeType="1"/>
+                      </wps:cNvCnPr>
+                      <wps:spPr bwMode="auto">
+                        <a:xfrm>
+                          <a:off x="0" y="0"/>
+                          <a:ext cx="0" cy="2322830"/>
+                        </a:xfrm>
+                        <a:prstGeom prst="line">
+                          <a:avLst/>
+                        </a:prstGeom>
+                        <a:noFill/>
+                        <a:ln w="19050">
+                          <a:solidFill>
+                            <a:srgbClr val="000000"/>
+                          </a:solidFill>
+                          <a:round/>
+                          <a:headEnd/>
+                          <a:tailEnd/>
+                        </a:ln>
+                        <a:extLst>
+                          <a:ext uri="{909E8E84-426E-40DD-AFC4-6F175D3DCCD1}">
+                            <a14:hiddenFill xmlns:a14="http://schemas.microsoft.com/office/drawing/2010/main">
+                              <a:noFill/>
+                            </a14:hiddenFill>
+                          </a:ext>
+                        </a:extLst>
+                      </wps:spPr>
+                      <wps:bodyPr/>
+                    </wps:wsp>
+                  </a:graphicData>
+                </a:graphic>
+                <wp14:sizeRelH relativeFrom="page">
+                  <wp14:pctWidth>0</wp14:pctWidth>
+                </wp14:sizeRelH>
+                <wp14:sizeRelV relativeFrom="page">
+                  <wp14:pctHeight>0</wp14:pctHeight>
+                </wp14:sizeRelV>
+              </wp:anchor>
+            </w:drawing>
+          </mc:Choice>
+          <mc:Fallback>
+            <w:pict>
+              <v:line w14:anchorId="531856F2" id="Straight Connector 5" o:spid="_x0000_s1026" style="position:absolute;z-index:251662336;visibility:visible;mso-wrap-style:square;mso-width-percent:0;mso-height-percent:0;mso-wrap-distance-left:9pt;mso-wrap-distance-top:0;mso-wrap-distance-right:9pt;mso-wrap-distance-bottom:0;mso-position-horizontal:absolute;mso-position-horizontal-relative:page;mso-position-vertical:absolute;mso-position-vertical-relative:text;mso-width-percent:0;mso-height-percent:0;mso-width-relative:page;mso-height-relative:page" from="343.1pt,13.6pt" to="343.1pt,196.5pt" o:gfxdata="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" strokeweight="1.5pt">
+                <w10:wrap anchorx="page"/>
+              </v:line>
+            </w:pict>
+          </mc:Fallback>
+        </mc:AlternateContent>
+      </w:r>
+      <w:r>
+        <w:rPr>
+          <w:noProof/>
+          <w:sz w:val="22"/>
+        </w:rPr>
+        <mc:AlternateContent>
+          <mc:Choice Requires="wps">
+            <w:drawing>
+              <wp:anchor distT="0" distB="0" distL="114300" distR="114300" simplePos="0" relativeHeight="251659264" behindDoc="0" locked="0" layoutInCell="1" allowOverlap="1" wp14:anchorId="34C8F38A" wp14:editId="52991A76">
+                <wp:simplePos x="0" y="0"/>
+                <wp:positionH relativeFrom="page">
+                  <wp:posOffset>3133090</wp:posOffset>
+                </wp:positionH>
+                <wp:positionV relativeFrom="paragraph">
+                  <wp:posOffset>173990</wp:posOffset>
+                </wp:positionV>
+                <wp:extent cx="0" cy="2321560"/>
+                <wp:effectExtent l="0" t="0" r="0" b="0"/>
+                <wp:wrapNone/>
+                <wp:docPr id="4" name="Straight Connector 4"/>
+                <wp:cNvGraphicFramePr>
+                  <a:graphicFrameLocks xmlns:a="http://schemas.openxmlformats.org/drawingml/2006/main"/>
+                </wp:cNvGraphicFramePr>
+                <a:graphic xmlns:a="http://schemas.openxmlformats.org/drawingml/2006/main">
+                  <a:graphicData uri="http://schemas.microsoft.com/office/word/2010/wordprocessingShape">
+                    <wps:wsp>
+                      <wps:cNvCnPr>
+                        <a:cxnSpLocks noChangeShapeType="1"/>
+                      </wps:cNvCnPr>
+                      <wps:spPr bwMode="auto">
+                        <a:xfrm>
+                          <a:off x="0" y="0"/>
+                          <a:ext cx="0" cy="2321560"/>
+                        </a:xfrm>
+                        <a:prstGeom prst="line">
+                          <a:avLst/>
+                        </a:prstGeom>
+                        <a:noFill/>
+                        <a:ln w="19050">
+                          <a:solidFill>
+                            <a:srgbClr val="000000"/>
+                          </a:solidFill>
+                          <a:round/>
+                          <a:headEnd/>
+                          <a:tailEnd/>
+                        </a:ln>
+                        <a:extLst>
+                          <a:ext uri="{909E8E84-426E-40DD-AFC4-6F175D3DCCD1}">
+                            <a14:hiddenFill xmlns:a14="http://schemas.microsoft.com/office/drawing/2010/main">
+                              <a:noFill/>
+                            </a14:hiddenFill>
+                          </a:ext>
+                        </a:extLst>
+                      </wps:spPr>
+                      <wps:bodyPr/>
+                    </wps:wsp>
+                  </a:graphicData>
+                </a:graphic>
+                <wp14:sizeRelH relativeFrom="page">
+                  <wp14:pctWidth>0</wp14:pctWidth>
+                </wp14:sizeRelH>
+                <wp14:sizeRelV relativeFrom="page">
+                  <wp14:pctHeight>0</wp14:pctHeight>
+                </wp14:sizeRelV>
+              </wp:anchor>
+            </w:drawing>
+          </mc:Choice>
+          <mc:Fallback>
+            <w:pict>
+              <v:line w14:anchorId="08AD56B3" id="Straight Connector 4" o:spid="_x0000_s1026" style="position:absolute;z-index:251659264;visibility:visible;mso-wrap-style:square;mso-width-percent:0;mso-height-percent:0;mso-wrap-distance-left:9pt;mso-wrap-distance-top:0;mso-wrap-distance-right:9pt;mso-wrap-distance-bottom:0;mso-position-horizontal:absolute;mso-position-horizontal-relative:page;mso-position-vertical:absolute;mso-position-vertical-relative:text;mso-width-percent:0;mso-height-percent:0;mso-width-relative:page;mso-height-relative:page" from="246.7pt,13.7pt" to="246.7pt,196.5pt" o:gfxdata="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" strokeweight="1.5pt">
+                <w10:wrap anchorx="page"/>
+              </v:line>
+            </w:pict>
+          </mc:Fallback>
+        </mc:AlternateContent>
+      </w:r>
+    </w:p>
+    <w:p>
+      <w:pPr>
+        <w:pStyle w:val="BodyText"/>
+        <w:rPr>
+          <w:b/>
+          <w:sz w:val="52"/>
+        </w:rPr>
+      </w:pPr>
+      <w:r>
+        <w:rPr>
+          <w:noProof/>
+          <w:sz w:val="22"/>
+        </w:rPr>
+        <mc:AlternateContent>
+          <mc:Choice Requires="wps">
+            <w:drawing>
+              <wp:anchor distT="0" distB="0" distL="114300" distR="114300" simplePos="0" relativeHeight="251660288" behindDoc="0" locked="0" layoutInCell="1" allowOverlap="1" wp14:anchorId="1C33B559" wp14:editId="0162D35E">
+                <wp:simplePos x="0" y="0"/>
+                <wp:positionH relativeFrom="page">
+                  <wp:posOffset>3727450</wp:posOffset>
+                </wp:positionH>
+                <wp:positionV relativeFrom="paragraph">
+                  <wp:posOffset>185420</wp:posOffset>
+                </wp:positionV>
+                <wp:extent cx="0" cy="1656080"/>
+                <wp:effectExtent l="0" t="0" r="0" b="0"/>
+                <wp:wrapNone/>
+                <wp:docPr id="3" name="Straight Connector 3"/>
+                <wp:cNvGraphicFramePr>
+                  <a:graphicFrameLocks xmlns:a="http://schemas.openxmlformats.org/drawingml/2006/main"/>
+                </wp:cNvGraphicFramePr>
+                <a:graphic xmlns:a="http://schemas.openxmlformats.org/drawingml/2006/main">
+                  <a:graphicData uri="http://schemas.microsoft.com/office/word/2010/wordprocessingShape">
+                    <wps:wsp>
+                      <wps:cNvCnPr>
+                        <a:cxnSpLocks noChangeShapeType="1"/>
+                      </wps:cNvCnPr>
+                      <wps:spPr bwMode="auto">
+                        <a:xfrm>
+                          <a:off x="0" y="0"/>
+                          <a:ext cx="0" cy="1656080"/>
+                        </a:xfrm>
+                        <a:prstGeom prst="line">
+                          <a:avLst/>
+                        </a:prstGeom>
+                        <a:noFill/>
+                        <a:ln w="19050">
+                          <a:solidFill>
+                            <a:srgbClr val="000000"/>
+                          </a:solidFill>
+                          <a:round/>
+                          <a:headEnd/>
+                          <a:tailEnd/>
+                        </a:ln>
+                        <a:extLst>
+                          <a:ext uri="{909E8E84-426E-40DD-AFC4-6F175D3DCCD1}">
+                            <a14:hiddenFill xmlns:a14="http://schemas.microsoft.com/office/drawing/2010/main">
+                              <a:noFill/>
+                            </a14:hiddenFill>
+                          </a:ext>
+                        </a:extLst>
+                      </wps:spPr>
+                      <wps:bodyPr/>
+                    </wps:wsp>
+                  </a:graphicData>
+                </a:graphic>
+                <wp14:sizeRelH relativeFrom="page">
+                  <wp14:pctWidth>0</wp14:pctWidth>
+                </wp14:sizeRelH>
+                <wp14:sizeRelV relativeFrom="page">
+                  <wp14:pctHeight>0</wp14:pctHeight>
+                </wp14:sizeRelV>
+              </wp:anchor>
+            </w:drawing>
+          </mc:Choice>
+          <mc:Fallback>
+            <w:pict>
+              <v:line w14:anchorId="5F5DBB93" id="Straight Connector 3" o:spid="_x0000_s1026" style="position:absolute;z-index:251660288;visibility:visible;mso-wrap-style:square;mso-width-percent:0;mso-height-percent:0;mso-wrap-distance-left:9pt;mso-wrap-distance-top:0;mso-wrap-distance-right:9pt;mso-wrap-distance-bottom:0;mso-position-horizontal:absolute;mso-position-horizontal-relative:page;mso-position-vertical:absolute;mso-position-vertical-relative:text;mso-width-percent:0;mso-height-percent:0;mso-width-relative:page;mso-height-relative:page" from="293.5pt,14.6pt" to="293.5pt,145pt" o:gfxdata="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" strokeweight="1.5pt">
+                <w10:wrap anchorx="page"/>
+              </v:line>
+            </w:pict>
+          </mc:Fallback>
+        </mc:AlternateContent>
+      </w:r>
+    </w:p>
+    <w:p>
+      <w:pPr>
+        <w:pStyle w:val="BodyText"/>
+        <w:rPr>
+          <w:b/>
+          <w:sz w:val="52"/>
+        </w:rPr>
+      </w:pPr>
+    </w:p>
+    <w:p>
+      <w:pPr>
+        <w:pStyle w:val="BodyText"/>
+        <w:rPr>
+          <w:b/>
+          <w:sz w:val="52"/>
+        </w:rPr>
+      </w:pPr>
+    </w:p>
+    <w:p>
+      <w:pPr>
+        <w:pStyle w:val="BodyText"/>
+        <w:rPr>
+          <w:b/>
+          <w:sz w:val="52"/>
+        </w:rPr>
+      </w:pPr>
+    </w:p>
+    <w:p>
+      <w:pPr>
+        <w:pStyle w:val="BodyText"/>
+        <w:rPr>
+          <w:b/>
+          <w:sz w:val="52"/>
+        </w:rPr>
+      </w:pPr>
+    </w:p>
+    <w:p>
+      <w:pPr>
+        <w:pStyle w:val="BodyText"/>
+        <w:spacing w:before="1"/>
+        <w:rPr>
+          <w:b/>
+          <w:sz w:val="68"/>
+        </w:rPr>
+      </w:pPr>
+    </w:p>
+    <w:p>
+      <w:pPr>
+        <w:pStyle w:val="BodyText"/>
+        <w:tabs>
+          <w:tab w:val="left" w:pos="6259"/>
+          <w:tab w:val="left" w:pos="6769"/>
+        </w:tabs>
+        <w:spacing w:before="1" w:line="276" w:lineRule="auto"/>
+        <w:ind w:right="105"/>
+        <w:rPr>
+          <w:b/>
+          <w:sz w:val="66"/>
+          <w:szCs w:val="38"/>
+        </w:rPr>
+      </w:pPr>
+    </w:p>
+    <w:p>
+      <w:pPr>
+        <w:pStyle w:val="BodyText"/>
+        <w:tabs>
+          <w:tab w:val="left" w:pos="6259"/>
+          <w:tab w:val="left" w:pos="6769"/>
+        </w:tabs>
+        <w:spacing w:before="1" w:line="276" w:lineRule="auto"/>
+        <w:ind w:right="105"/>
+        <w:rPr>
+          <w:sz w:val="34"/>
+          <w:szCs w:val="34"/>
+        </w:rPr>
+      </w:pPr>
+      <w:r>
+        <w:rPr>
+          <w:sz w:val="34"/>
+          <w:szCs w:val="34"/>
+        </w:rPr>
+        <w:t xml:space="preserve">Submitted </w:t>
+      </w:r>
+      <w:proofErr w:type="gramStart"/>
+      <w:r>
+        <w:rPr>
+          <w:sz w:val="34"/>
+          <w:szCs w:val="34"/>
+        </w:rPr>
+        <w:t>by :</w:t>
+      </w:r>
+      <w:proofErr w:type="gramEnd"/>
+      <w:r>
+        <w:rPr>
+          <w:sz w:val="34"/>
+          <w:szCs w:val="34"/>
+        </w:rPr>
+        <w:tab/>
+        <w:t xml:space="preserve">          </w:t>
+      </w:r>
+      <w:r>
+        <w:rPr>
+          <w:sz w:val="34"/>
+          <w:szCs w:val="34"/>
+        </w:rPr>
+        <w:t xml:space="preserve">   </w:t>
+      </w:r>
+      <w:r>
+        <w:rPr>
+          <w:sz w:val="34"/>
+          <w:szCs w:val="34"/>
+        </w:rPr>
+        <w:t xml:space="preserve">Submitted to: </w:t>
+      </w:r>
+    </w:p>
+    <w:p>
+      <w:pPr>
+        <w:pStyle w:val="BodyText"/>
+        <w:tabs>
+          <w:tab w:val="left" w:pos="6259"/>
+          <w:tab w:val="left" w:pos="6769"/>
+        </w:tabs>
+        <w:spacing w:before="1" w:line="276" w:lineRule="auto"/>
+        <w:ind w:right="105"/>
+        <w:rPr>
+          <w:sz w:val="34"/>
+          <w:szCs w:val="34"/>
+        </w:rPr>
+      </w:pPr>
+      <w:proofErr w:type="spellStart"/>
+      <w:r>
+        <w:rPr>
+          <w:sz w:val="34"/>
+          <w:szCs w:val="34"/>
+        </w:rPr>
+        <w:t>Bijay</w:t>
+      </w:r>
+      <w:proofErr w:type="spellEnd"/>
+      <w:r>
+        <w:rPr>
+          <w:sz w:val="34"/>
+          <w:szCs w:val="34"/>
+        </w:rPr>
+        <w:t xml:space="preserve"> Koirala</w:t>
+      </w:r>
+      <w:r>
+        <w:rPr>
+          <w:sz w:val="34"/>
+          <w:szCs w:val="34"/>
+        </w:rPr>
+        <w:tab/>
+        <w:t xml:space="preserve">         </w:t>
+      </w:r>
+      <w:r>
+        <w:rPr>
+          <w:sz w:val="34"/>
+          <w:szCs w:val="34"/>
+        </w:rPr>
+        <w:t xml:space="preserve"> </w:t>
+      </w:r>
+      <w:r>
+        <w:rPr>
+          <w:sz w:val="34"/>
+          <w:szCs w:val="34"/>
+        </w:rPr>
+        <w:t xml:space="preserve">     </w:t>
+      </w:r>
+      <w:r>
+        <w:rPr>
+          <w:sz w:val="34"/>
+          <w:szCs w:val="34"/>
+        </w:rPr>
+        <w:t xml:space="preserve"> </w:t>
+      </w:r>
+      <w:proofErr w:type="spellStart"/>
+      <w:r>
+        <w:rPr>
+          <w:sz w:val="34"/>
+          <w:szCs w:val="34"/>
+        </w:rPr>
+        <w:t>Yubraj</w:t>
+      </w:r>
+      <w:proofErr w:type="spellEnd"/>
+      <w:r>
+        <w:rPr>
+          <w:sz w:val="34"/>
+          <w:szCs w:val="34"/>
+        </w:rPr>
+        <w:t xml:space="preserve"> Rai</w:t>
+      </w:r>
+    </w:p>
+    <w:p>
+      <w:pPr>
+        <w:pStyle w:val="BodyText"/>
+        <w:tabs>
+          <w:tab w:val="left" w:pos="6259"/>
+          <w:tab w:val="left" w:pos="6769"/>
+        </w:tabs>
+        <w:spacing w:before="1" w:line="276" w:lineRule="auto"/>
+        <w:ind w:right="105"/>
+        <w:rPr>
+          <w:sz w:val="34"/>
+          <w:szCs w:val="34"/>
+        </w:rPr>
+      </w:pPr>
+      <w:proofErr w:type="gramStart"/>
+      <w:r>
+        <w:rPr>
+          <w:sz w:val="34"/>
+          <w:szCs w:val="34"/>
+        </w:rPr>
+        <w:t>BCA(</w:t>
+      </w:r>
+      <w:proofErr w:type="gramEnd"/>
+      <w:r>
+        <w:rPr>
+          <w:sz w:val="34"/>
+          <w:szCs w:val="34"/>
+        </w:rPr>
+        <w:t xml:space="preserve">Fourth semester)                     </w:t>
+      </w:r>
+      <w:r>
+        <w:rPr>
+          <w:sz w:val="34"/>
+          <w:szCs w:val="34"/>
+        </w:rPr>
+        <w:t xml:space="preserve">      </w:t>
+      </w:r>
+      <w:r>
+        <w:rPr>
+          <w:sz w:val="34"/>
+          <w:szCs w:val="34"/>
+        </w:rPr>
+        <w:t xml:space="preserve">             [Tribhuvan University]</w:t>
+      </w:r>
+    </w:p>
+    <w:p>
+      <w:pPr>
+        <w:rPr>
+          <w:sz w:val="34"/>
+          <w:szCs w:val="34"/>
+        </w:rPr>
+      </w:pPr>
+      <w:r>
+        <w:rPr>
+          <w:sz w:val="34"/>
+          <w:szCs w:val="34"/>
+        </w:rPr>
+        <w:br w:type="page"/>
+      </w:r>
+    </w:p>
+    <w:p>
+      <w:pPr>
+        <w:pStyle w:val="Title"/>
+      </w:pPr>
+      <w:r>
+        <w:lastRenderedPageBreak/>
+        <w:t>Nepal</w:t>
+      </w:r>
+      <w:r>
+        <w:rPr>
+          <w:spacing w:val="-5"/>
+        </w:rPr>
+        <w:t xml:space="preserve"> </w:t>
+      </w:r>
+      <w:r>
+        <w:t>Mega</w:t>
+      </w:r>
+      <w:r>
+        <w:rPr>
+          <w:spacing w:val="-2"/>
+        </w:rPr>
+        <w:t xml:space="preserve"> College</w:t>
+      </w:r>
+    </w:p>
+    <w:p>
+      <w:pPr>
+        <w:spacing w:line="460" w:lineRule="exact"/>
+        <w:ind w:left="927" w:right="863"/>
+        <w:jc w:val="center"/>
+        <w:rPr>
+          <w:b/>
+          <w:spacing w:val="-2"/>
+          <w:sz w:val="40"/>
+        </w:rPr>
+      </w:pPr>
+      <w:proofErr w:type="spellStart"/>
+      <w:proofErr w:type="gramStart"/>
+      <w:r>
+        <w:rPr>
+          <w:b/>
+          <w:spacing w:val="-2"/>
+          <w:sz w:val="40"/>
+        </w:rPr>
+        <w:t>Babarmahal,Kathmandu</w:t>
+      </w:r>
+      <w:proofErr w:type="spellEnd"/>
+      <w:proofErr w:type="gramEnd"/>
+    </w:p>
+    <w:p>
+      <w:pPr>
+        <w:spacing w:line="460" w:lineRule="exact"/>
+        <w:ind w:left="927" w:right="863"/>
+        <w:jc w:val="center"/>
+        <w:rPr>
+          <w:b/>
+          <w:sz w:val="40"/>
+        </w:rPr>
+      </w:pPr>
+    </w:p>
+    <w:p>
+      <w:pPr>
+        <w:pStyle w:val="BodyText"/>
+        <w:rPr>
+          <w:b/>
+          <w:sz w:val="20"/>
+        </w:rPr>
+      </w:pPr>
+      <w:r>
+        <w:rPr>
+          <w:b/>
+          <w:noProof/>
+          <w:sz w:val="14"/>
+        </w:rPr>
+        <w:drawing>
+          <wp:anchor distT="0" distB="0" distL="114300" distR="114300" simplePos="0" relativeHeight="251666432" behindDoc="1" locked="0" layoutInCell="1" allowOverlap="1" wp14:anchorId="232A6451" wp14:editId="2C574A39">
+            <wp:simplePos x="0" y="0"/>
+            <wp:positionH relativeFrom="column">
+              <wp:posOffset>1291590</wp:posOffset>
+            </wp:positionH>
+            <wp:positionV relativeFrom="paragraph">
+              <wp:posOffset>49530</wp:posOffset>
+            </wp:positionV>
+            <wp:extent cx="3867785" cy="2395220"/>
+            <wp:effectExtent l="0" t="0" r="0" b="5080"/>
+            <wp:wrapNone/>
+            <wp:docPr id="6" name="Picture 6"/>
+            <wp:cNvGraphicFramePr>
+              <a:graphicFrameLocks xmlns:a="http://schemas.openxmlformats.org/drawingml/2006/main" noChangeAspect="1"/>
+            </wp:cNvGraphicFramePr>
+            <a:graphic xmlns:a="http://schemas.openxmlformats.org/drawingml/2006/main">
+              <a:graphicData uri="http://schemas.openxmlformats.org/drawingml/2006/picture">
+                <pic:pic xmlns:pic="http://schemas.openxmlformats.org/drawingml/2006/picture">
+                  <pic:nvPicPr>
+                    <pic:cNvPr id="0" name="images_auto_x2_digital_art_x4.jpg"/>
+                    <pic:cNvPicPr/>
+                  </pic:nvPicPr>
+                  <pic:blipFill>
+                    <a:blip r:embed="rId4" cstate="print">
+                      <a:extLst>
+                        <a:ext uri="{28A0092B-C50C-407E-A947-70E740481C1C}">
+                          <a14:useLocalDpi xmlns:a14="http://schemas.microsoft.com/office/drawing/2010/main" val="0"/>
+                        </a:ext>
+                      </a:extLst>
+                    </a:blip>
+                    <a:stretch>
+                      <a:fillRect/>
+                    </a:stretch>
+                  </pic:blipFill>
+                  <pic:spPr>
+                    <a:xfrm>
+                      <a:off x="0" y="0"/>
+                      <a:ext cx="3867785" cy="2395220"/>
+                    </a:xfrm>
+                    <a:prstGeom prst="rect">
+                      <a:avLst/>
+                    </a:prstGeom>
+                  </pic:spPr>
+                </pic:pic>
+              </a:graphicData>
+            </a:graphic>
+            <wp14:sizeRelH relativeFrom="margin">
+              <wp14:pctWidth>0</wp14:pctWidth>
+            </wp14:sizeRelH>
+            <wp14:sizeRelV relativeFrom="margin">
+              <wp14:pctHeight>0</wp14:pctHeight>
+            </wp14:sizeRelV>
+          </wp:anchor>
+        </w:drawing>
+      </w:r>
+    </w:p>
+    <w:p>
+      <w:pPr>
+        <w:pStyle w:val="BodyText"/>
+        <w:rPr>
+          <w:b/>
+          <w:sz w:val="14"/>
+        </w:rPr>
+      </w:pPr>
+    </w:p>
+    <w:p>
+      <w:pPr>
+        <w:pStyle w:val="BodyText"/>
+        <w:spacing w:before="10"/>
+        <w:rPr>
+          <w:b/>
+          <w:sz w:val="60"/>
+        </w:rPr>
+      </w:pPr>
+    </w:p>
+    <w:p>
+      <w:pPr>
+        <w:ind w:left="927" w:right="868"/>
+        <w:jc w:val="center"/>
+        <w:rPr>
+          <w:b/>
+          <w:sz w:val="48"/>
+        </w:rPr>
+      </w:pPr>
+    </w:p>
+    <w:p>
+      <w:pPr>
+        <w:ind w:left="927" w:right="868"/>
+        <w:jc w:val="center"/>
+        <w:rPr>
+          <w:b/>
+          <w:sz w:val="48"/>
+        </w:rPr>
+      </w:pPr>
+    </w:p>
+    <w:p>
+      <w:pPr>
+        <w:ind w:left="927" w:right="868"/>
+        <w:jc w:val="center"/>
+        <w:rPr>
+          <w:b/>
+          <w:sz w:val="48"/>
+        </w:rPr>
+      </w:pPr>
+    </w:p>
+    <w:p>
+      <w:pPr>
+        <w:ind w:left="927" w:right="868"/>
+        <w:jc w:val="center"/>
+        <w:rPr>
+          <w:b/>
+          <w:sz w:val="48"/>
+        </w:rPr>
+      </w:pPr>
+    </w:p>
+    <w:p>
+      <w:pPr>
+        <w:ind w:left="927" w:right="868"/>
+        <w:jc w:val="center"/>
+        <w:rPr>
+          <w:b/>
+          <w:sz w:val="48"/>
+        </w:rPr>
+      </w:pPr>
+    </w:p>
+    <w:p>
+      <w:pPr>
+        <w:ind w:left="927" w:right="868"/>
+        <w:jc w:val="center"/>
+        <w:rPr>
+          <w:b/>
+          <w:sz w:val="48"/>
+        </w:rPr>
+      </w:pPr>
+    </w:p>
+    <w:p>
+      <w:pPr>
+        <w:pStyle w:val="Heading1"/>
+        <w:spacing w:line="360" w:lineRule="auto"/>
+        <w:rPr>
+          <w:b/>
+          <w:bCs w:val="0"/>
+          <w:sz w:val="40"/>
+          <w:szCs w:val="40"/>
+        </w:rPr>
+      </w:pPr>
+      <w:r>
+        <w:rPr>
+          <w:b/>
+          <w:bCs w:val="0"/>
+          <w:sz w:val="40"/>
+          <w:szCs w:val="40"/>
+        </w:rPr>
+        <w:t>Lab</w:t>
+      </w:r>
+      <w:r>
+        <w:rPr>
+          <w:b/>
+          <w:bCs w:val="0"/>
+          <w:sz w:val="40"/>
+          <w:szCs w:val="40"/>
+        </w:rPr>
+        <w:t xml:space="preserve"> Report</w:t>
+      </w:r>
+    </w:p>
+    <w:p>
+      <w:pPr>
+        <w:spacing w:line="360" w:lineRule="auto"/>
+        <w:jc w:val="center"/>
+        <w:rPr>
+          <w:b/>
+          <w:sz w:val="28"/>
+          <w:szCs w:val="28"/>
+        </w:rPr>
+      </w:pPr>
+      <w:r>
+        <w:rPr>
+          <w:b/>
+          <w:sz w:val="28"/>
+          <w:szCs w:val="28"/>
+        </w:rPr>
+        <w:t>Scripting Language</w:t>
+      </w:r>
+    </w:p>
+    <w:p>
+      <w:pPr>
+        <w:spacing w:line="360" w:lineRule="auto"/>
+        <w:jc w:val="center"/>
+        <w:rPr>
+          <w:bCs/>
+          <w:sz w:val="14"/>
+          <w:szCs w:val="14"/>
+        </w:rPr>
+      </w:pPr>
+      <w:proofErr w:type="spellStart"/>
+      <w:r>
+        <w:rPr>
+          <w:bCs/>
+          <w:sz w:val="28"/>
+          <w:szCs w:val="28"/>
+        </w:rPr>
+        <w:t>MySql</w:t>
+      </w:r>
+      <w:proofErr w:type="spellEnd"/>
+    </w:p>
+    <w:p>
+      <w:pPr>
+        <w:pStyle w:val="BodyText"/>
+        <w:rPr>
+          <w:b/>
+          <w:sz w:val="52"/>
+        </w:rPr>
+      </w:pPr>
+      <w:r>
+        <w:rPr>
+          <w:noProof/>
+          <w:sz w:val="22"/>
+        </w:rPr>
+        <mc:AlternateContent>
+          <mc:Choice Requires="wps">
+            <w:drawing>
+              <wp:anchor distT="0" distB="0" distL="114300" distR="114300" simplePos="0" relativeHeight="251667456" behindDoc="0" locked="0" layoutInCell="1" allowOverlap="1" wp14:anchorId="5DEE8B66" wp14:editId="49D1ACAB">
+                <wp:simplePos x="0" y="0"/>
+                <wp:positionH relativeFrom="page">
+                  <wp:posOffset>4357370</wp:posOffset>
+                </wp:positionH>
+                <wp:positionV relativeFrom="paragraph">
+                  <wp:posOffset>172720</wp:posOffset>
+                </wp:positionV>
+                <wp:extent cx="0" cy="2322830"/>
+                <wp:effectExtent l="0" t="0" r="0" b="0"/>
+                <wp:wrapNone/>
+                <wp:docPr id="9" name="Straight Connector 9"/>
+                <wp:cNvGraphicFramePr>
+                  <a:graphicFrameLocks xmlns:a="http://schemas.openxmlformats.org/drawingml/2006/main"/>
+                </wp:cNvGraphicFramePr>
+                <a:graphic xmlns:a="http://schemas.openxmlformats.org/drawingml/2006/main">
+                  <a:graphicData uri="http://schemas.microsoft.com/office/word/2010/wordprocessingShape">
+                    <wps:wsp>
+                      <wps:cNvCnPr>
+                        <a:cxnSpLocks noChangeShapeType="1"/>
+                      </wps:cNvCnPr>
+                      <wps:spPr bwMode="auto">
+                        <a:xfrm>
+                          <a:off x="0" y="0"/>
+                          <a:ext cx="0" cy="2322830"/>
+                        </a:xfrm>
+                        <a:prstGeom prst="line">
+                          <a:avLst/>
+                        </a:prstGeom>
+                        <a:noFill/>
+                        <a:ln w="19050">
+                          <a:solidFill>
+                            <a:srgbClr val="000000"/>
+                          </a:solidFill>
+                          <a:round/>
+                          <a:headEnd/>
+                          <a:tailEnd/>
+                        </a:ln>
+                        <a:extLst>
+                          <a:ext uri="{909E8E84-426E-40DD-AFC4-6F175D3DCCD1}">
+                            <a14:hiddenFill xmlns:a14="http://schemas.microsoft.com/office/drawing/2010/main">
+                              <a:noFill/>
+                            </a14:hiddenFill>
+                          </a:ext>
+                        </a:extLst>
+                      </wps:spPr>
+                      <wps:bodyPr/>
+                    </wps:wsp>
+                  </a:graphicData>
+                </a:graphic>
+                <wp14:sizeRelH relativeFrom="page">
+                  <wp14:pctWidth>0</wp14:pctWidth>
+                </wp14:sizeRelH>
+                <wp14:sizeRelV relativeFrom="page">
+                  <wp14:pctHeight>0</wp14:pctHeight>
+                </wp14:sizeRelV>
+              </wp:anchor>
+            </w:drawing>
+          </mc:Choice>
+          <mc:Fallback>
+            <w:pict>
+              <v:line w14:anchorId="161D4E26" id="Straight Connector 9" o:spid="_x0000_s1026" style="position:absolute;z-index:251667456;visibility:visible;mso-wrap-style:square;mso-width-percent:0;mso-height-percent:0;mso-wrap-distance-left:9pt;mso-wrap-distance-top:0;mso-wrap-distance-right:9pt;mso-wrap-distance-bottom:0;mso-position-horizontal:absolute;mso-position-horizontal-relative:page;mso-position-vertical:absolute;mso-position-vertical-relative:text;mso-width-percent:0;mso-height-percent:0;mso-width-relative:page;mso-height-relative:page" from="343.1pt,13.6pt" to="343.1pt,196.5pt" o:gfxdata="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" strokeweight="1.5pt">
+                <w10:wrap anchorx="page"/>
+              </v:line>
+            </w:pict>
+          </mc:Fallback>
+        </mc:AlternateContent>
+      </w:r>
+      <w:r>
+        <w:rPr>
+          <w:noProof/>
+          <w:sz w:val="22"/>
+        </w:rPr>
+        <mc:AlternateContent>
+          <mc:Choice Requires="wps">
+            <w:drawing>
+              <wp:anchor distT="0" distB="0" distL="114300" distR="114300" simplePos="0" relativeHeight="251664384" behindDoc="0" locked="0" layoutInCell="1" allowOverlap="1" wp14:anchorId="2366C0B1" wp14:editId="057EB816">
+                <wp:simplePos x="0" y="0"/>
+                <wp:positionH relativeFrom="page">
+                  <wp:posOffset>3133090</wp:posOffset>
+                </wp:positionH>
+                <wp:positionV relativeFrom="paragraph">
+                  <wp:posOffset>173990</wp:posOffset>
+                </wp:positionV>
+                <wp:extent cx="0" cy="2321560"/>
+                <wp:effectExtent l="0" t="0" r="0" b="0"/>
+                <wp:wrapNone/>
+                <wp:docPr id="8" name="Straight Connector 8"/>
+                <wp:cNvGraphicFramePr>
+                  <a:graphicFrameLocks xmlns:a="http://schemas.openxmlformats.org/drawingml/2006/main"/>
+                </wp:cNvGraphicFramePr>
+                <a:graphic xmlns:a="http://schemas.openxmlformats.org/drawingml/2006/main">
+                  <a:graphicData uri="http://schemas.microsoft.com/office/word/2010/wordprocessingShape">
+                    <wps:wsp>
+                      <wps:cNvCnPr>
+                        <a:cxnSpLocks noChangeShapeType="1"/>
+                      </wps:cNvCnPr>
+                      <wps:spPr bwMode="auto">
+                        <a:xfrm>
+                          <a:off x="0" y="0"/>
+                          <a:ext cx="0" cy="2321560"/>
+                        </a:xfrm>
+                        <a:prstGeom prst="line">
+                          <a:avLst/>
+                        </a:prstGeom>
+                        <a:noFill/>
+                        <a:ln w="19050">
+                          <a:solidFill>
+                            <a:srgbClr val="000000"/>
+                          </a:solidFill>
+                          <a:round/>
+                          <a:headEnd/>
+                          <a:tailEnd/>
+                        </a:ln>
+                        <a:extLst>
+                          <a:ext uri="{909E8E84-426E-40DD-AFC4-6F175D3DCCD1}">
+                            <a14:hiddenFill xmlns:a14="http://schemas.microsoft.com/office/drawing/2010/main">
+                              <a:noFill/>
+                            </a14:hiddenFill>
+                          </a:ext>
+                        </a:extLst>
+                      </wps:spPr>
+                      <wps:bodyPr/>
+                    </wps:wsp>
+                  </a:graphicData>
+                </a:graphic>
+                <wp14:sizeRelH relativeFrom="page">
+                  <wp14:pctWidth>0</wp14:pctWidth>
+                </wp14:sizeRelH>
+                <wp14:sizeRelV relativeFrom="page">
+                  <wp14:pctHeight>0</wp14:pctHeight>
+                </wp14:sizeRelV>
+              </wp:anchor>
+            </w:drawing>
+          </mc:Choice>
+          <mc:Fallback>
+            <w:pict>
+              <v:line w14:anchorId="455D12D8" id="Straight Connector 8" o:spid="_x0000_s1026" style="position:absolute;z-index:251664384;visibility:visible;mso-wrap-style:square;mso-width-percent:0;mso-height-percent:0;mso-wrap-distance-left:9pt;mso-wrap-distance-top:0;mso-wrap-distance-right:9pt;mso-wrap-distance-bottom:0;mso-position-horizontal:absolute;mso-position-horizontal-relative:page;mso-position-vertical:absolute;mso-position-vertical-relative:text;mso-width-percent:0;mso-height-percent:0;mso-width-relative:page;mso-height-relative:page" from="246.7pt,13.7pt" to="246.7pt,196.5pt" o:gfxdata="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" strokeweight="1.5pt">
+                <w10:wrap anchorx="page"/>
+              </v:line>
+            </w:pict>
+          </mc:Fallback>
+        </mc:AlternateContent>
+      </w:r>
+    </w:p>
+    <w:p>
+      <w:pPr>
+        <w:pStyle w:val="BodyText"/>
+        <w:rPr>
+          <w:b/>
+          <w:sz w:val="52"/>
+        </w:rPr>
+      </w:pPr>
+      <w:r>
+        <w:rPr>
+          <w:noProof/>
+          <w:sz w:val="22"/>
+        </w:rPr>
+        <mc:AlternateContent>
+          <mc:Choice Requires="wps">
+            <w:drawing>
+              <wp:anchor distT="0" distB="0" distL="114300" distR="114300" simplePos="0" relativeHeight="251665408" behindDoc="0" locked="0" layoutInCell="1" allowOverlap="1" wp14:anchorId="37FB0AB6" wp14:editId="30C0EE87">
+                <wp:simplePos x="0" y="0"/>
+                <wp:positionH relativeFrom="page">
+                  <wp:posOffset>3727450</wp:posOffset>
+                </wp:positionH>
+                <wp:positionV relativeFrom="paragraph">
+                  <wp:posOffset>185420</wp:posOffset>
+                </wp:positionV>
+                <wp:extent cx="0" cy="1656080"/>
+                <wp:effectExtent l="0" t="0" r="0" b="0"/>
+                <wp:wrapNone/>
+                <wp:docPr id="7" name="Straight Connector 7"/>
+                <wp:cNvGraphicFramePr>
+                  <a:graphicFrameLocks xmlns:a="http://schemas.openxmlformats.org/drawingml/2006/main"/>
+                </wp:cNvGraphicFramePr>
+                <a:graphic xmlns:a="http://schemas.openxmlformats.org/drawingml/2006/main">
+                  <a:graphicData uri="http://schemas.microsoft.com/office/word/2010/wordprocessingShape">
+                    <wps:wsp>
+                      <wps:cNvCnPr>
+                        <a:cxnSpLocks noChangeShapeType="1"/>
+                      </wps:cNvCnPr>
+                      <wps:spPr bwMode="auto">
+                        <a:xfrm>
+                          <a:off x="0" y="0"/>
+                          <a:ext cx="0" cy="1656080"/>
+                        </a:xfrm>
+                        <a:prstGeom prst="line">
+                          <a:avLst/>
+                        </a:prstGeom>
+                        <a:noFill/>
+                        <a:ln w="19050">
+                          <a:solidFill>
+                            <a:srgbClr val="000000"/>
+                          </a:solidFill>
+                          <a:round/>
+                          <a:headEnd/>
+                          <a:tailEnd/>
+                        </a:ln>
+                        <a:extLst>
+                          <a:ext uri="{909E8E84-426E-40DD-AFC4-6F175D3DCCD1}">
+                            <a14:hiddenFill xmlns:a14="http://schemas.microsoft.com/office/drawing/2010/main">
+                              <a:noFill/>
+                            </a14:hiddenFill>
+                          </a:ext>
+                        </a:extLst>
+                      </wps:spPr>
+                      <wps:bodyPr/>
+                    </wps:wsp>
+                  </a:graphicData>
+                </a:graphic>
+                <wp14:sizeRelH relativeFrom="page">
+                  <wp14:pctWidth>0</wp14:pctWidth>
+                </wp14:sizeRelH>
+                <wp14:sizeRelV relativeFrom="page">
+                  <wp14:pctHeight>0</wp14:pctHeight>
+                </wp14:sizeRelV>
+              </wp:anchor>
+            </w:drawing>
+          </mc:Choice>
+          <mc:Fallback>
+            <w:pict>
+              <v:line w14:anchorId="41150896" id="Straight Connector 7" o:spid="_x0000_s1026" style="position:absolute;z-index:251665408;visibility:visible;mso-wrap-style:square;mso-width-percent:0;mso-height-percent:0;mso-wrap-distance-left:9pt;mso-wrap-distance-top:0;mso-wrap-distance-right:9pt;mso-wrap-distance-bottom:0;mso-position-horizontal:absolute;mso-position-horizontal-relative:page;mso-position-vertical:absolute;mso-position-vertical-relative:text;mso-width-percent:0;mso-height-percent:0;mso-width-relative:page;mso-height-relative:page" from="293.5pt,14.6pt" to="293.5pt,145pt" o:gfxdata="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" strokeweight="1.5pt">
+                <w10:wrap anchorx="page"/>
+              </v:line>
+            </w:pict>
+          </mc:Fallback>
+        </mc:AlternateContent>
+      </w:r>
+    </w:p>
+    <w:p>
+      <w:pPr>
+        <w:pStyle w:val="BodyText"/>
+        <w:rPr>
+          <w:b/>
+          <w:sz w:val="52"/>
+        </w:rPr>
+      </w:pPr>
+    </w:p>
+    <w:p>
+      <w:pPr>
+        <w:pStyle w:val="BodyText"/>
+        <w:rPr>
+          <w:b/>
+          <w:sz w:val="52"/>
+        </w:rPr>
+      </w:pPr>
+    </w:p>
+    <w:p>
+      <w:pPr>
+        <w:pStyle w:val="BodyText"/>
+        <w:rPr>
+          <w:b/>
+          <w:sz w:val="52"/>
+        </w:rPr>
+      </w:pPr>
+    </w:p>
+    <w:p>
+      <w:pPr>
+        <w:pStyle w:val="BodyText"/>
+        <w:rPr>
+          <w:b/>
+          <w:sz w:val="52"/>
+        </w:rPr>
+      </w:pPr>
+    </w:p>
+    <w:p>
+      <w:pPr>
+        <w:pStyle w:val="BodyText"/>
+        <w:spacing w:before="1"/>
+        <w:rPr>
+          <w:b/>
+          <w:sz w:val="68"/>
+        </w:rPr>
+      </w:pPr>
+    </w:p>
+    <w:p>
+      <w:pPr>
+        <w:pStyle w:val="BodyText"/>
+        <w:tabs>
+          <w:tab w:val="left" w:pos="6259"/>
+          <w:tab w:val="left" w:pos="6769"/>
+        </w:tabs>
+        <w:spacing w:before="1" w:line="276" w:lineRule="auto"/>
+        <w:ind w:right="105"/>
+        <w:rPr>
+          <w:b/>
+          <w:sz w:val="66"/>
+          <w:szCs w:val="38"/>
+        </w:rPr>
+      </w:pPr>
+    </w:p>
+    <w:p>
+      <w:pPr>
+        <w:pStyle w:val="BodyText"/>
+        <w:tabs>
+          <w:tab w:val="left" w:pos="6259"/>
+          <w:tab w:val="left" w:pos="6769"/>
+        </w:tabs>
+        <w:spacing w:before="1" w:line="276" w:lineRule="auto"/>
+        <w:ind w:right="105"/>
+        <w:rPr>
+          <w:sz w:val="34"/>
+          <w:szCs w:val="34"/>
+        </w:rPr>
+      </w:pPr>
+      <w:r>
+        <w:rPr>
+          <w:sz w:val="34"/>
+          <w:szCs w:val="34"/>
+        </w:rPr>
+        <w:t xml:space="preserve">Submitted </w:t>
+      </w:r>
+      <w:proofErr w:type="gramStart"/>
+      <w:r>
+        <w:rPr>
+          <w:sz w:val="34"/>
+          <w:szCs w:val="34"/>
+        </w:rPr>
+        <w:t>by :</w:t>
+      </w:r>
+      <w:proofErr w:type="gramEnd"/>
+      <w:r>
+        <w:rPr>
+          <w:sz w:val="34"/>
+          <w:szCs w:val="34"/>
+        </w:rPr>
+        <w:tab/>
+        <w:t xml:space="preserve">          </w:t>
+      </w:r>
+      <w:r>
+        <w:rPr>
+          <w:sz w:val="34"/>
+          <w:szCs w:val="34"/>
+        </w:rPr>
+        <w:t xml:space="preserve">   </w:t>
+      </w:r>
+      <w:r>
+        <w:rPr>
+          <w:sz w:val="34"/>
+          <w:szCs w:val="34"/>
+        </w:rPr>
+        <w:t xml:space="preserve">Submitted to: </w:t>
+      </w:r>
+    </w:p>
+    <w:p>
+      <w:pPr>
+        <w:pStyle w:val="BodyText"/>
+        <w:tabs>
+          <w:tab w:val="left" w:pos="6259"/>
+          <w:tab w:val="left" w:pos="6769"/>
+        </w:tabs>
+        <w:spacing w:before="1" w:line="276" w:lineRule="auto"/>
+        <w:ind w:right="105"/>
+        <w:rPr>
+          <w:sz w:val="34"/>
+          <w:szCs w:val="34"/>
+        </w:rPr>
+      </w:pPr>
+      <w:proofErr w:type="spellStart"/>
+      <w:r>
+        <w:rPr>
+          <w:sz w:val="34"/>
+          <w:szCs w:val="34"/>
+        </w:rPr>
+        <w:t>Bijay</w:t>
+      </w:r>
+      <w:proofErr w:type="spellEnd"/>
+      <w:r>
+        <w:rPr>
+          <w:sz w:val="34"/>
+          <w:szCs w:val="34"/>
+        </w:rPr>
+        <w:t xml:space="preserve"> Koirala</w:t>
+      </w:r>
+      <w:r>
+        <w:rPr>
+          <w:sz w:val="34"/>
+          <w:szCs w:val="34"/>
+        </w:rPr>
+        <w:tab/>
+        <w:t xml:space="preserve">         </w:t>
+      </w:r>
+      <w:r>
+        <w:rPr>
+          <w:sz w:val="34"/>
+          <w:szCs w:val="34"/>
+        </w:rPr>
+        <w:t xml:space="preserve">  </w:t>
+      </w:r>
+      <w:r>
+        <w:rPr>
+          <w:sz w:val="34"/>
+          <w:szCs w:val="34"/>
+        </w:rPr>
+        <w:t xml:space="preserve">      </w:t>
+      </w:r>
+      <w:proofErr w:type="spellStart"/>
+      <w:r>
+        <w:rPr>
+          <w:sz w:val="34"/>
+          <w:szCs w:val="34"/>
+        </w:rPr>
+        <w:t>Yubraj</w:t>
+      </w:r>
+      <w:proofErr w:type="spellEnd"/>
+      <w:r>
+        <w:rPr>
+          <w:sz w:val="34"/>
+          <w:szCs w:val="34"/>
+        </w:rPr>
+        <w:t xml:space="preserve"> Rai</w:t>
+      </w:r>
+    </w:p>
+    <w:p>
+      <w:pPr>
+        <w:pStyle w:val="BodyText"/>
+        <w:tabs>
+          <w:tab w:val="left" w:pos="6259"/>
+          <w:tab w:val="left" w:pos="6769"/>
+        </w:tabs>
+        <w:spacing w:before="1" w:line="276" w:lineRule="auto"/>
+        <w:ind w:right="105"/>
+        <w:rPr>
+          <w:sz w:val="34"/>
+          <w:szCs w:val="34"/>
+        </w:rPr>
+      </w:pPr>
+      <w:proofErr w:type="gramStart"/>
+      <w:r>
+        <w:rPr>
+          <w:sz w:val="34"/>
+          <w:szCs w:val="34"/>
+        </w:rPr>
+        <w:t>BCA(</w:t>
+      </w:r>
+      <w:proofErr w:type="gramEnd"/>
+      <w:r>
+        <w:rPr>
+          <w:sz w:val="34"/>
+          <w:szCs w:val="34"/>
+        </w:rPr>
+        <w:t xml:space="preserve">Fourth semester)                     </w:t>
+      </w:r>
+      <w:r>
+        <w:rPr>
+          <w:sz w:val="34"/>
+          <w:szCs w:val="34"/>
+        </w:rPr>
+        <w:t xml:space="preserve">      </w:t>
+      </w:r>
+      <w:r>
+        <w:rPr>
+          <w:sz w:val="34"/>
+          <w:szCs w:val="34"/>
+        </w:rPr>
+        <w:t xml:space="preserve">             [Tribhuvan University]</w:t>
+      </w:r>
+    </w:p>
+    <w:p>
+      <w:pPr>
+        <w:pStyle w:val="BodyText"/>
+      </w:pPr>
+    </w:p>
+    <w:p>
+      <w:pPr>
+        <w:pStyle w:val="BodyText"/>
+        <w:tabs>
+          <w:tab w:val="left" w:pos="6259"/>
+          <w:tab w:val="left" w:pos="6769"/>
+        </w:tabs>
+        <w:spacing w:before="1" w:line="276" w:lineRule="auto"/>
+        <w:ind w:right="105"/>
+        <w:rPr>
+          <w:sz w:val="34"/>
+          <w:szCs w:val="34"/>
+        </w:rPr>
+      </w:pPr>
+    </w:p>
+    <w:p>
+      <w:pPr>
+        <w:pStyle w:val="BodyText"/>
+      </w:pPr>
+    </w:p>
+    <w:p>
+      <w:pPr>
+        <w:pStyle w:val="Title"/>
+      </w:pPr>
+      <w:r>
+        <w:t>Nepal</w:t>
+      </w:r>
+      <w:r>
+        <w:rPr>
+          <w:spacing w:val="-5"/>
+        </w:rPr>
+        <w:t xml:space="preserve"> </w:t>
+      </w:r>
+      <w:r>
+        <w:t>Mega</w:t>
+      </w:r>
+      <w:r>
+        <w:rPr>
+          <w:spacing w:val="-2"/>
+        </w:rPr>
+        <w:t xml:space="preserve"> College</w:t>
+      </w:r>
+    </w:p>
+    <w:p>
+      <w:pPr>
+        <w:spacing w:line="460" w:lineRule="exact"/>
+        <w:ind w:left="927" w:right="863"/>
+        <w:jc w:val="center"/>
+        <w:rPr>
+          <w:b/>
+          <w:spacing w:val="-2"/>
+          <w:sz w:val="40"/>
+        </w:rPr>
+      </w:pPr>
+      <w:proofErr w:type="spellStart"/>
+      <w:proofErr w:type="gramStart"/>
+      <w:r>
+        <w:rPr>
+          <w:b/>
+          <w:spacing w:val="-2"/>
+          <w:sz w:val="40"/>
+        </w:rPr>
+        <w:t>Babarmahal,Kathmandu</w:t>
+      </w:r>
+      <w:proofErr w:type="spellEnd"/>
+      <w:proofErr w:type="gramEnd"/>
+    </w:p>
+    <w:p>
+      <w:pPr>
+        <w:spacing w:line="460" w:lineRule="exact"/>
+        <w:ind w:left="927" w:right="863"/>
+        <w:jc w:val="center"/>
+        <w:rPr>
+          <w:b/>
+          <w:sz w:val="40"/>
+        </w:rPr>
+      </w:pPr>
+    </w:p>
+    <w:p>
+      <w:pPr>
+        <w:pStyle w:val="BodyText"/>
+        <w:rPr>
+          <w:b/>
+          <w:sz w:val="20"/>
+        </w:rPr>
+      </w:pPr>
+      <w:r>
+        <w:rPr>
+          <w:b/>
+          <w:noProof/>
+          <w:sz w:val="14"/>
+        </w:rPr>
+        <w:drawing>
+          <wp:anchor distT="0" distB="0" distL="114300" distR="114300" simplePos="0" relativeHeight="251671552" behindDoc="1" locked="0" layoutInCell="1" allowOverlap="1" wp14:anchorId="1B938A52" wp14:editId="062E3B71">
+            <wp:simplePos x="0" y="0"/>
+            <wp:positionH relativeFrom="column">
+              <wp:posOffset>1291590</wp:posOffset>
+            </wp:positionH>
+            <wp:positionV relativeFrom="paragraph">
+              <wp:posOffset>49530</wp:posOffset>
+            </wp:positionV>
+            <wp:extent cx="3867785" cy="2395220"/>
+            <wp:effectExtent l="0" t="0" r="0" b="5080"/>
+            <wp:wrapNone/>
+            <wp:docPr id="10" name="Picture 10"/>
+            <wp:cNvGraphicFramePr>
+              <a:graphicFrameLocks xmlns:a="http://schemas.openxmlformats.org/drawingml/2006/main" noChangeAspect="1"/>
+            </wp:cNvGraphicFramePr>
+            <a:graphic xmlns:a="http://schemas.openxmlformats.org/drawingml/2006/main">
+              <a:graphicData uri="http://schemas.openxmlformats.org/drawingml/2006/picture">
+                <pic:pic xmlns:pic="http://schemas.openxmlformats.org/drawingml/2006/picture">
+                  <pic:nvPicPr>
+                    <pic:cNvPr id="0" name="images_auto_x2_digital_art_x4.jpg"/>
+                    <pic:cNvPicPr/>
+                  </pic:nvPicPr>
+                  <pic:blipFill>
+                    <a:blip r:embed="rId4" cstate="print">
+                      <a:extLst>
+                        <a:ext uri="{28A0092B-C50C-407E-A947-70E740481C1C}">
+                          <a14:useLocalDpi xmlns:a14="http://schemas.microsoft.com/office/drawing/2010/main" val="0"/>
+                        </a:ext>
+                      </a:extLst>
+                    </a:blip>
+                    <a:stretch>
+                      <a:fillRect/>
+                    </a:stretch>
+                  </pic:blipFill>
+                  <pic:spPr>
+                    <a:xfrm>
+                      <a:off x="0" y="0"/>
+                      <a:ext cx="3867785" cy="2395220"/>
+                    </a:xfrm>
+                    <a:prstGeom prst="rect">
+                      <a:avLst/>
+                    </a:prstGeom>
+                  </pic:spPr>
+                </pic:pic>
+              </a:graphicData>
+            </a:graphic>
+            <wp14:sizeRelH relativeFrom="margin">
+              <wp14:pctWidth>0</wp14:pctWidth>
+            </wp14:sizeRelH>
+            <wp14:sizeRelV relativeFrom="margin">
+              <wp14:pctHeight>0</wp14:pctHeight>
+            </wp14:sizeRelV>
+          </wp:anchor>
+        </w:drawing>
+      </w:r>
+    </w:p>
+    <w:p>
+      <w:pPr>
+        <w:pStyle w:val="BodyText"/>
+        <w:rPr>
+          <w:b/>
+          <w:sz w:val="14"/>
+        </w:rPr>
+      </w:pPr>
+    </w:p>
+    <w:p>
+      <w:pPr>
+        <w:pStyle w:val="BodyText"/>
+        <w:spacing w:before="10"/>
+        <w:rPr>
+          <w:b/>
+          <w:sz w:val="60"/>
+        </w:rPr>
+      </w:pPr>
+    </w:p>
+    <w:p>
+      <w:pPr>
+        <w:ind w:left="927" w:right="868"/>
+        <w:jc w:val="center"/>
+        <w:rPr>
+          <w:b/>
+          <w:sz w:val="48"/>
+        </w:rPr>
+      </w:pPr>
+    </w:p>
+    <w:p>
+      <w:pPr>
+        <w:ind w:left="927" w:right="868"/>
+        <w:jc w:val="center"/>
+        <w:rPr>
+          <w:b/>
+          <w:sz w:val="48"/>
+        </w:rPr>
+      </w:pPr>
+    </w:p>
+    <w:p>
+      <w:pPr>
+        <w:ind w:left="927" w:right="868"/>
+        <w:jc w:val="center"/>
+        <w:rPr>
+          <w:b/>
+          <w:sz w:val="48"/>
+        </w:rPr>
+      </w:pPr>
+    </w:p>
+    <w:p>
+      <w:pPr>
+        <w:ind w:left="927" w:right="868"/>
+        <w:jc w:val="center"/>
+        <w:rPr>
+          <w:b/>
+          <w:sz w:val="48"/>
+        </w:rPr>
+      </w:pPr>
+    </w:p>
+    <w:p>
+      <w:pPr>
+        <w:ind w:left="927" w:right="868"/>
+        <w:jc w:val="center"/>
+        <w:rPr>
+          <w:b/>
+          <w:sz w:val="48"/>
+        </w:rPr>
+      </w:pPr>
+    </w:p>
+    <w:p>
+      <w:pPr>
+        <w:ind w:left="927" w:right="868"/>
+        <w:jc w:val="center"/>
+        <w:rPr>
+          <w:b/>
+          <w:sz w:val="48"/>
+        </w:rPr>
+      </w:pPr>
+    </w:p>
+    <w:p>
+      <w:pPr>
+        <w:pStyle w:val="Heading1"/>
+        <w:spacing w:line="360" w:lineRule="auto"/>
+        <w:rPr>
+          <w:b/>
+          <w:bCs w:val="0"/>
+          <w:sz w:val="40"/>
+          <w:szCs w:val="40"/>
+        </w:rPr>
+      </w:pPr>
+      <w:r>
+        <w:rPr>
+          <w:b/>
+          <w:bCs w:val="0"/>
+          <w:sz w:val="40"/>
+          <w:szCs w:val="40"/>
+        </w:rPr>
+        <w:t>Lab</w:t>
+      </w:r>
+      <w:r>
+        <w:rPr>
+          <w:b/>
+          <w:bCs w:val="0"/>
+          <w:sz w:val="40"/>
+          <w:szCs w:val="40"/>
+        </w:rPr>
+        <w:t xml:space="preserve"> Report</w:t>
+      </w:r>
+    </w:p>
+    <w:p>
+      <w:pPr>
+        <w:spacing w:line="360" w:lineRule="auto"/>
+        <w:jc w:val="center"/>
+        <w:rPr>
+          <w:sz w:val="14"/>
+          <w:szCs w:val="14"/>
+        </w:rPr>
+      </w:pPr>
+      <w:r>
+        <w:rPr>
+          <w:bCs/>
+          <w:sz w:val="28"/>
+          <w:szCs w:val="28"/>
+        </w:rPr>
+        <w:t>DBMS</w:t>
+      </w:r>
+    </w:p>
+    <w:p>
+      <w:pPr>
+        <w:pStyle w:val="BodyText"/>
+        <w:rPr>
+          <w:b/>
+          <w:sz w:val="52"/>
+        </w:rPr>
+      </w:pPr>
+      <w:r>
+        <w:rPr>
+          <w:noProof/>
+          <w:sz w:val="22"/>
+        </w:rPr>
+        <mc:AlternateContent>
+          <mc:Choice Requires="wps">
+            <w:drawing>
+              <wp:anchor distT="0" distB="0" distL="114300" distR="114300" simplePos="0" relativeHeight="251672576" behindDoc="0" locked="0" layoutInCell="1" allowOverlap="1" wp14:anchorId="110B15FA" wp14:editId="1A1970C2">
+                <wp:simplePos x="0" y="0"/>
+                <wp:positionH relativeFrom="page">
+                  <wp:posOffset>4357370</wp:posOffset>
+                </wp:positionH>
+                <wp:positionV relativeFrom="paragraph">
+                  <wp:posOffset>172720</wp:posOffset>
+                </wp:positionV>
+                <wp:extent cx="0" cy="2322830"/>
+                <wp:effectExtent l="0" t="0" r="0" b="0"/>
+                <wp:wrapNone/>
+                <wp:docPr id="13" name="Straight Connector 13"/>
+                <wp:cNvGraphicFramePr>
+                  <a:graphicFrameLocks xmlns:a="http://schemas.openxmlformats.org/drawingml/2006/main"/>
+                </wp:cNvGraphicFramePr>
+                <a:graphic xmlns:a="http://schemas.openxmlformats.org/drawingml/2006/main">
+                  <a:graphicData uri="http://schemas.microsoft.com/office/word/2010/wordprocessingShape">
+                    <wps:wsp>
+                      <wps:cNvCnPr>
+                        <a:cxnSpLocks noChangeShapeType="1"/>
+                      </wps:cNvCnPr>
+                      <wps:spPr bwMode="auto">
+                        <a:xfrm>
+                          <a:off x="0" y="0"/>
+                          <a:ext cx="0" cy="2322830"/>
+                        </a:xfrm>
+                        <a:prstGeom prst="line">
+                          <a:avLst/>
+                        </a:prstGeom>
+                        <a:noFill/>
+                        <a:ln w="19050">
+                          <a:solidFill>
+                            <a:srgbClr val="000000"/>
+                          </a:solidFill>
+                          <a:round/>
+                          <a:headEnd/>
+                          <a:tailEnd/>
+                        </a:ln>
+                        <a:extLst>
+                          <a:ext uri="{909E8E84-426E-40DD-AFC4-6F175D3DCCD1}">
+                            <a14:hiddenFill xmlns:a14="http://schemas.microsoft.com/office/drawing/2010/main">
+                              <a:noFill/>
+                            </a14:hiddenFill>
+                          </a:ext>
+                        </a:extLst>
+                      </wps:spPr>
+                      <wps:bodyPr/>
+                    </wps:wsp>
+                  </a:graphicData>
+                </a:graphic>
+                <wp14:sizeRelH relativeFrom="page">
+                  <wp14:pctWidth>0</wp14:pctWidth>
+                </wp14:sizeRelH>
+                <wp14:sizeRelV relativeFrom="page">
+                  <wp14:pctHeight>0</wp14:pctHeight>
+                </wp14:sizeRelV>
+              </wp:anchor>
+            </w:drawing>
+          </mc:Choice>
+          <mc:Fallback>
+            <w:pict>
+              <v:line w14:anchorId="0463DE82" id="Straight Connector 13" o:spid="_x0000_s1026" style="position:absolute;z-index:251672576;visibility:visible;mso-wrap-style:square;mso-width-percent:0;mso-height-percent:0;mso-wrap-distance-left:9pt;mso-wrap-distance-top:0;mso-wrap-distance-right:9pt;mso-wrap-distance-bottom:0;mso-position-horizontal:absolute;mso-position-horizontal-relative:page;mso-position-vertical:absolute;mso-position-vertical-relative:text;mso-width-percent:0;mso-height-percent:0;mso-width-relative:page;mso-height-relative:page" from="343.1pt,13.6pt" to="343.1pt,196.5pt" o:gfxdata="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" strokeweight="1.5pt">
+                <w10:wrap anchorx="page"/>
+              </v:line>
+            </w:pict>
+          </mc:Fallback>
+        </mc:AlternateContent>
+      </w:r>
+      <w:r>
+        <w:rPr>
+          <w:noProof/>
+          <w:sz w:val="22"/>
+        </w:rPr>
+        <mc:AlternateContent>
+          <mc:Choice Requires="wps">
+            <w:drawing>
+              <wp:anchor distT="0" distB="0" distL="114300" distR="114300" simplePos="0" relativeHeight="251669504" behindDoc="0" locked="0" layoutInCell="1" allowOverlap="1" wp14:anchorId="7156D303" wp14:editId="2EF44BA2">
+                <wp:simplePos x="0" y="0"/>
+                <wp:positionH relativeFrom="page">
+                  <wp:posOffset>3133090</wp:posOffset>
+                </wp:positionH>
+                <wp:positionV relativeFrom="paragraph">
+                  <wp:posOffset>173990</wp:posOffset>
+                </wp:positionV>
+                <wp:extent cx="0" cy="2321560"/>
+                <wp:effectExtent l="0" t="0" r="0" b="0"/>
+                <wp:wrapNone/>
+                <wp:docPr id="12" name="Straight Connector 12"/>
+                <wp:cNvGraphicFramePr>
+                  <a:graphicFrameLocks xmlns:a="http://schemas.openxmlformats.org/drawingml/2006/main"/>
+                </wp:cNvGraphicFramePr>
+                <a:graphic xmlns:a="http://schemas.openxmlformats.org/drawingml/2006/main">
+                  <a:graphicData uri="http://schemas.microsoft.com/office/word/2010/wordprocessingShape">
+                    <wps:wsp>
+                      <wps:cNvCnPr>
+                        <a:cxnSpLocks noChangeShapeType="1"/>
+                      </wps:cNvCnPr>
+                      <wps:spPr bwMode="auto">
+                        <a:xfrm>
+                          <a:off x="0" y="0"/>
+                          <a:ext cx="0" cy="2321560"/>
+                        </a:xfrm>
+                        <a:prstGeom prst="line">
+                          <a:avLst/>
+                        </a:prstGeom>
+                        <a:noFill/>
+                        <a:ln w="19050">
+                          <a:solidFill>
+                            <a:srgbClr val="000000"/>
+                          </a:solidFill>
+                          <a:round/>
+                          <a:headEnd/>
+                          <a:tailEnd/>
+                        </a:ln>
+                        <a:extLst>
+                          <a:ext uri="{909E8E84-426E-40DD-AFC4-6F175D3DCCD1}">
+                            <a14:hiddenFill xmlns:a14="http://schemas.microsoft.com/office/drawing/2010/main">
+                              <a:noFill/>
+                            </a14:hiddenFill>
+                          </a:ext>
+                        </a:extLst>
+                      </wps:spPr>
+                      <wps:bodyPr/>
+                    </wps:wsp>
+                  </a:graphicData>
+                </a:graphic>
+                <wp14:sizeRelH relativeFrom="page">
+                  <wp14:pctWidth>0</wp14:pctWidth>
+                </wp14:sizeRelH>
+                <wp14:sizeRelV relativeFrom="page">
+                  <wp14:pctHeight>0</wp14:pctHeight>
+                </wp14:sizeRelV>
+              </wp:anchor>
+            </w:drawing>
+          </mc:Choice>
+          <mc:Fallback>
+            <w:pict>
+              <v:line w14:anchorId="51360566" id="Straight Connector 12" o:spid="_x0000_s1026" style="position:absolute;z-index:251669504;visibility:visible;mso-wrap-style:square;mso-width-percent:0;mso-height-percent:0;mso-wrap-distance-left:9pt;mso-wrap-distance-top:0;mso-wrap-distance-right:9pt;mso-wrap-distance-bottom:0;mso-position-horizontal:absolute;mso-position-horizontal-relative:page;mso-position-vertical:absolute;mso-position-vertical-relative:text;mso-width-percent:0;mso-height-percent:0;mso-width-relative:page;mso-height-relative:page" from="246.7pt,13.7pt" to="246.7pt,196.5pt" o:gfxdata="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" strokeweight="1.5pt">
+                <w10:wrap anchorx="page"/>
+              </v:line>
+            </w:pict>
+          </mc:Fallback>
+        </mc:AlternateContent>
+      </w:r>
+    </w:p>
+    <w:p>
+      <w:pPr>
+        <w:pStyle w:val="BodyText"/>
+        <w:rPr>
+          <w:b/>
+          <w:sz w:val="52"/>
+        </w:rPr>
+      </w:pPr>
+      <w:r>
+        <w:rPr>
+          <w:noProof/>
+          <w:sz w:val="22"/>
+        </w:rPr>
+        <mc:AlternateContent>
+          <mc:Choice Requires="wps">
+            <w:drawing>
+              <wp:anchor distT="0" distB="0" distL="114300" distR="114300" simplePos="0" relativeHeight="251670528" behindDoc="0" locked="0" layoutInCell="1" allowOverlap="1" wp14:anchorId="2AEA06F6" wp14:editId="614C83F4">
+                <wp:simplePos x="0" y="0"/>
+                <wp:positionH relativeFrom="page">
+                  <wp:posOffset>3727450</wp:posOffset>
+                </wp:positionH>
+                <wp:positionV relativeFrom="paragraph">
+                  <wp:posOffset>185420</wp:posOffset>
+                </wp:positionV>
+                <wp:extent cx="0" cy="1656080"/>
+                <wp:effectExtent l="0" t="0" r="0" b="0"/>
+                <wp:wrapNone/>
+                <wp:docPr id="11" name="Straight Connector 11"/>
+                <wp:cNvGraphicFramePr>
+                  <a:graphicFrameLocks xmlns:a="http://schemas.openxmlformats.org/drawingml/2006/main"/>
+                </wp:cNvGraphicFramePr>
+                <a:graphic xmlns:a="http://schemas.openxmlformats.org/drawingml/2006/main">
+                  <a:graphicData uri="http://schemas.microsoft.com/office/word/2010/wordprocessingShape">
+                    <wps:wsp>
+                      <wps:cNvCnPr>
+                        <a:cxnSpLocks noChangeShapeType="1"/>
+                      </wps:cNvCnPr>
+                      <wps:spPr bwMode="auto">
+                        <a:xfrm>
+                          <a:off x="0" y="0"/>
+                          <a:ext cx="0" cy="1656080"/>
+                        </a:xfrm>
+                        <a:prstGeom prst="line">
+                          <a:avLst/>
+                        </a:prstGeom>
+                        <a:noFill/>
+                        <a:ln w="19050">
+                          <a:solidFill>
+                            <a:srgbClr val="000000"/>
+                          </a:solidFill>
+                          <a:round/>
+                          <a:headEnd/>
+                          <a:tailEnd/>
+                        </a:ln>
+                        <a:extLst>
+                          <a:ext uri="{909E8E84-426E-40DD-AFC4-6F175D3DCCD1}">
+                            <a14:hiddenFill xmlns:a14="http://schemas.microsoft.com/office/drawing/2010/main">
+                              <a:noFill/>
+                            </a14:hiddenFill>
+                          </a:ext>
+                        </a:extLst>
+                      </wps:spPr>
+                      <wps:bodyPr/>
+                    </wps:wsp>
+                  </a:graphicData>
+                </a:graphic>
+                <wp14:sizeRelH relativeFrom="page">
+                  <wp14:pctWidth>0</wp14:pctWidth>
+                </wp14:sizeRelH>
+                <wp14:sizeRelV relativeFrom="page">
+                  <wp14:pctHeight>0</wp14:pctHeight>
+                </wp14:sizeRelV>
+              </wp:anchor>
+            </w:drawing>
+          </mc:Choice>
+          <mc:Fallback>
+            <w:pict>
+              <v:line w14:anchorId="14FE5DEA" id="Straight Connector 11" o:spid="_x0000_s1026" style="position:absolute;z-index:251670528;visibility:visible;mso-wrap-style:square;mso-width-percent:0;mso-height-percent:0;mso-wrap-distance-left:9pt;mso-wrap-distance-top:0;mso-wrap-distance-right:9pt;mso-wrap-distance-bottom:0;mso-position-horizontal:absolute;mso-position-horizontal-relative:page;mso-position-vertical:absolute;mso-position-vertical-relative:text;mso-width-percent:0;mso-height-percent:0;mso-width-relative:page;mso-height-relative:page" from="293.5pt,14.6pt" to="293.5pt,145pt" o:gfxdata="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" strokeweight="1.5pt">
+                <w10:wrap anchorx="page"/>
+              </v:line>
+            </w:pict>
+          </mc:Fallback>
+        </mc:AlternateContent>
+      </w:r>
+    </w:p>
+    <w:p>
+      <w:pPr>
+        <w:pStyle w:val="BodyText"/>
+        <w:rPr>
+          <w:b/>
+          <w:sz w:val="52"/>
+        </w:rPr>
+      </w:pPr>
+    </w:p>
+    <w:p>
+      <w:pPr>
+        <w:pStyle w:val="BodyText"/>
+        <w:rPr>
+          <w:b/>
+          <w:sz w:val="52"/>
+        </w:rPr>
+      </w:pPr>
+    </w:p>
+    <w:p>
+      <w:pPr>
+        <w:pStyle w:val="BodyText"/>
+        <w:rPr>
+          <w:b/>
+          <w:sz w:val="52"/>
+        </w:rPr>
+      </w:pPr>
+    </w:p>
+    <w:p>
+      <w:pPr>
+        <w:pStyle w:val="BodyText"/>
+        <w:rPr>
+          <w:b/>
+          <w:sz w:val="52"/>
+        </w:rPr>
+      </w:pPr>
+    </w:p>
+    <w:p>
+      <w:pPr>
+        <w:pStyle w:val="BodyText"/>
+        <w:spacing w:before="1"/>
+        <w:rPr>
+          <w:b/>
+          <w:sz w:val="68"/>
+        </w:rPr>
+      </w:pPr>
+    </w:p>
+    <w:p>
+      <w:pPr>
+        <w:pStyle w:val="BodyText"/>
+        <w:tabs>
+          <w:tab w:val="left" w:pos="6259"/>
+          <w:tab w:val="left" w:pos="6769"/>
+        </w:tabs>
+        <w:spacing w:before="1" w:line="276" w:lineRule="auto"/>
+        <w:ind w:right="105"/>
+        <w:rPr>
+          <w:b/>
+          <w:sz w:val="66"/>
+          <w:szCs w:val="38"/>
+        </w:rPr>
+      </w:pPr>
+    </w:p>
+    <w:p>
+      <w:pPr>
+        <w:pStyle w:val="BodyText"/>
+        <w:tabs>
+          <w:tab w:val="left" w:pos="6259"/>
+          <w:tab w:val="left" w:pos="6769"/>
+        </w:tabs>
+        <w:spacing w:before="1" w:line="276" w:lineRule="auto"/>
+        <w:ind w:right="105"/>
+        <w:rPr>
+          <w:sz w:val="34"/>
+          <w:szCs w:val="34"/>
+        </w:rPr>
+      </w:pPr>
+      <w:r>
+        <w:rPr>
+          <w:sz w:val="34"/>
+          <w:szCs w:val="34"/>
+        </w:rPr>
+        <w:t xml:space="preserve">Submitted </w:t>
+      </w:r>
+      <w:proofErr w:type="gramStart"/>
+      <w:r>
+        <w:rPr>
+          <w:sz w:val="34"/>
+          <w:szCs w:val="34"/>
+        </w:rPr>
+        <w:t>by :</w:t>
+      </w:r>
+      <w:proofErr w:type="gramEnd"/>
+      <w:r>
+        <w:rPr>
+          <w:sz w:val="34"/>
+          <w:szCs w:val="34"/>
+        </w:rPr>
+        <w:tab/>
+        <w:t xml:space="preserve">          </w:t>
+      </w:r>
+      <w:r>
+        <w:rPr>
+          <w:sz w:val="34"/>
+          <w:szCs w:val="34"/>
+        </w:rPr>
+        <w:t xml:space="preserve">   </w:t>
+      </w:r>
+      <w:r>
+        <w:rPr>
+          <w:sz w:val="34"/>
+          <w:szCs w:val="34"/>
+        </w:rPr>
+        <w:t xml:space="preserve">Submitted to: </w:t>
+      </w:r>
+    </w:p>
+    <w:p>
+      <w:pPr>
+        <w:pStyle w:val="BodyText"/>
+        <w:tabs>
+          <w:tab w:val="left" w:pos="6259"/>
+          <w:tab w:val="left" w:pos="6769"/>
+        </w:tabs>
+        <w:spacing w:before="1" w:line="276" w:lineRule="auto"/>
+        <w:ind w:right="105"/>
+        <w:rPr>
+          <w:sz w:val="34"/>
+          <w:szCs w:val="34"/>
+        </w:rPr>
+      </w:pPr>
+      <w:proofErr w:type="spellStart"/>
+      <w:r>
+        <w:rPr>
+          <w:sz w:val="34"/>
+          <w:szCs w:val="34"/>
+        </w:rPr>
+        <w:t>Bijay</w:t>
+      </w:r>
+      <w:proofErr w:type="spellEnd"/>
+      <w:r>
+        <w:rPr>
+          <w:sz w:val="34"/>
+          <w:szCs w:val="34"/>
+        </w:rPr>
+        <w:t xml:space="preserve"> Koirala</w:t>
+      </w:r>
+      <w:r>
+        <w:rPr>
+          <w:sz w:val="34"/>
+          <w:szCs w:val="34"/>
+        </w:rPr>
+        <w:tab/>
+        <w:t xml:space="preserve">         </w:t>
+      </w:r>
+      <w:r>
+        <w:rPr>
+          <w:sz w:val="34"/>
+          <w:szCs w:val="34"/>
+        </w:rPr>
+        <w:t xml:space="preserve"> </w:t>
+      </w:r>
+      <w:r>
+        <w:rPr>
+          <w:sz w:val="34"/>
+          <w:szCs w:val="34"/>
+        </w:rPr>
+        <w:t xml:space="preserve">  </w:t>
+      </w:r>
+      <w:r>
+        <w:rPr>
+          <w:sz w:val="34"/>
+          <w:szCs w:val="34"/>
+        </w:rPr>
+        <w:t xml:space="preserve"> </w:t>
+      </w:r>
+      <w:r>
+        <w:rPr>
+          <w:sz w:val="34"/>
+          <w:szCs w:val="34"/>
+        </w:rPr>
+        <w:t>Dharma Poudel</w:t>
+      </w:r>
+    </w:p>
+    <w:p>
+      <w:pPr>
+        <w:pStyle w:val="BodyText"/>
+        <w:tabs>
+          <w:tab w:val="left" w:pos="6259"/>
+          <w:tab w:val="left" w:pos="6769"/>
+        </w:tabs>
+        <w:spacing w:before="1" w:line="276" w:lineRule="auto"/>
+        <w:ind w:right="105"/>
+        <w:rPr>
+          <w:sz w:val="34"/>
+          <w:szCs w:val="34"/>
+        </w:rPr>
+      </w:pPr>
+      <w:proofErr w:type="gramStart"/>
+      <w:r>
+        <w:rPr>
+          <w:sz w:val="34"/>
+          <w:szCs w:val="34"/>
+        </w:rPr>
+        <w:t>BCA(</w:t>
+      </w:r>
+      <w:proofErr w:type="gramEnd"/>
+      <w:r>
+        <w:rPr>
+          <w:sz w:val="34"/>
+          <w:szCs w:val="34"/>
+        </w:rPr>
+        <w:t xml:space="preserve">Fourth semester)                     </w:t>
+      </w:r>
+      <w:r>
+        <w:rPr>
+          <w:sz w:val="34"/>
+          <w:szCs w:val="34"/>
+        </w:rPr>
+        <w:t xml:space="preserve">      </w:t>
+      </w:r>
+      <w:r>
+        <w:rPr>
+          <w:sz w:val="34"/>
+          <w:szCs w:val="34"/>
+        </w:rPr>
+        <w:t xml:space="preserve">             [Tribhuvan University]</w:t>
+      </w:r>
+    </w:p>
+    <w:p>
+      <w:pPr>
+        <w:rPr>
+          <w:sz w:val="34"/>
+          <w:szCs w:val="34"/>
+        </w:rPr>
+      </w:pPr>
+      <w:r>
+        <w:rPr>
+          <w:sz w:val="34"/>
+          <w:szCs w:val="34"/>
+        </w:rPr>
+        <w:br w:type="page"/>
+      </w:r>
+    </w:p>
+    <w:p>
+      <w:pPr>
+        <w:pStyle w:val="Title"/>
+      </w:pPr>
+      <w:r>
+        <w:lastRenderedPageBreak/>
+        <w:t>Nepal</w:t>
+      </w:r>
+      <w:r>
+        <w:rPr>
+          <w:spacing w:val="-5"/>
+        </w:rPr>
+        <w:t xml:space="preserve"> </w:t>
+      </w:r>
+      <w:r>
+        <w:t>Mega</w:t>
+      </w:r>
+      <w:r>
+        <w:rPr>
+          <w:spacing w:val="-2"/>
+        </w:rPr>
+        <w:t xml:space="preserve"> College</w:t>
+      </w:r>
+    </w:p>
+    <w:p>
+      <w:pPr>
+        <w:spacing w:line="460" w:lineRule="exact"/>
+        <w:ind w:left="927" w:right="863"/>
+        <w:jc w:val="center"/>
+        <w:rPr>
+          <w:b/>
+          <w:spacing w:val="-2"/>
+          <w:sz w:val="40"/>
+        </w:rPr>
+      </w:pPr>
+      <w:proofErr w:type="spellStart"/>
+      <w:proofErr w:type="gramStart"/>
+      <w:r>
+        <w:rPr>
+          <w:b/>
+          <w:spacing w:val="-2"/>
+          <w:sz w:val="40"/>
+        </w:rPr>
+        <w:t>Babarmahal,Kathmandu</w:t>
+      </w:r>
+      <w:proofErr w:type="spellEnd"/>
+      <w:proofErr w:type="gramEnd"/>
+    </w:p>
+    <w:p>
+      <w:pPr>
+        <w:spacing w:line="460" w:lineRule="exact"/>
+        <w:ind w:left="927" w:right="863"/>
+        <w:jc w:val="center"/>
+        <w:rPr>
+          <w:b/>
+          <w:sz w:val="40"/>
+        </w:rPr>
+      </w:pPr>
+    </w:p>
+    <w:p>
+      <w:pPr>
+        <w:pStyle w:val="BodyText"/>
+        <w:rPr>
+          <w:b/>
+          <w:sz w:val="20"/>
+        </w:rPr>
+      </w:pPr>
+      <w:r>
+        <w:rPr>
+          <w:b/>
+          <w:noProof/>
+          <w:sz w:val="14"/>
+        </w:rPr>
+        <w:drawing>
+          <wp:anchor distT="0" distB="0" distL="114300" distR="114300" simplePos="0" relativeHeight="251676672" behindDoc="1" locked="0" layoutInCell="1" allowOverlap="1" wp14:anchorId="7AD92783" wp14:editId="77CDB410">
+            <wp:simplePos x="0" y="0"/>
+            <wp:positionH relativeFrom="column">
+              <wp:posOffset>1291590</wp:posOffset>
+            </wp:positionH>
+            <wp:positionV relativeFrom="paragraph">
+              <wp:posOffset>49530</wp:posOffset>
+            </wp:positionV>
+            <wp:extent cx="3867785" cy="2395220"/>
+            <wp:effectExtent l="0" t="0" r="0" b="5080"/>
+            <wp:wrapNone/>
+            <wp:docPr id="14" name="Picture 14"/>
+            <wp:cNvGraphicFramePr>
+              <a:graphicFrameLocks xmlns:a="http://schemas.openxmlformats.org/drawingml/2006/main" noChangeAspect="1"/>
+            </wp:cNvGraphicFramePr>
+            <a:graphic xmlns:a="http://schemas.openxmlformats.org/drawingml/2006/main">
+              <a:graphicData uri="http://schemas.openxmlformats.org/drawingml/2006/picture">
+                <pic:pic xmlns:pic="http://schemas.openxmlformats.org/drawingml/2006/picture">
+                  <pic:nvPicPr>
+                    <pic:cNvPr id="0" name="images_auto_x2_digital_art_x4.jpg"/>
+                    <pic:cNvPicPr/>
+                  </pic:nvPicPr>
+                  <pic:blipFill>
+                    <a:blip r:embed="rId4" cstate="print">
+                      <a:extLst>
+                        <a:ext uri="{28A0092B-C50C-407E-A947-70E740481C1C}">
+                          <a14:useLocalDpi xmlns:a14="http://schemas.microsoft.com/office/drawing/2010/main" val="0"/>
+                        </a:ext>
+                      </a:extLst>
+                    </a:blip>
+                    <a:stretch>
+                      <a:fillRect/>
+                    </a:stretch>
+                  </pic:blipFill>
+                  <pic:spPr>
+                    <a:xfrm>
+                      <a:off x="0" y="0"/>
+                      <a:ext cx="3867785" cy="2395220"/>
+                    </a:xfrm>
+                    <a:prstGeom prst="rect">
+                      <a:avLst/>
+                    </a:prstGeom>
+                  </pic:spPr>
+                </pic:pic>
+              </a:graphicData>
+            </a:graphic>
+            <wp14:sizeRelH relativeFrom="margin">
+              <wp14:pctWidth>0</wp14:pctWidth>
+            </wp14:sizeRelH>
+            <wp14:sizeRelV relativeFrom="margin">
+              <wp14:pctHeight>0</wp14:pctHeight>
+            </wp14:sizeRelV>
+          </wp:anchor>
+        </w:drawing>
+      </w:r>
+    </w:p>
+    <w:p>
+      <w:pPr>
+        <w:pStyle w:val="BodyText"/>
+        <w:rPr>
+          <w:b/>
+          <w:sz w:val="14"/>
+        </w:rPr>
+      </w:pPr>
+    </w:p>
+    <w:p>
+      <w:pPr>
+        <w:pStyle w:val="BodyText"/>
+        <w:spacing w:before="10"/>
+        <w:rPr>
+          <w:b/>
+          <w:sz w:val="60"/>
+        </w:rPr>
+      </w:pPr>
+    </w:p>
+    <w:p>
+      <w:pPr>
+        <w:ind w:left="927" w:right="868"/>
+        <w:jc w:val="center"/>
+        <w:rPr>
+          <w:b/>
+          <w:sz w:val="48"/>
+        </w:rPr>
+      </w:pPr>
+    </w:p>
+    <w:p>
+      <w:pPr>
+        <w:ind w:left="927" w:right="868"/>
+        <w:jc w:val="center"/>
+        <w:rPr>
+          <w:b/>
+          <w:sz w:val="48"/>
+        </w:rPr>
+      </w:pPr>
+    </w:p>
+    <w:p>
+      <w:pPr>
+        <w:ind w:left="927" w:right="868"/>
+        <w:jc w:val="center"/>
+        <w:rPr>
+          <w:b/>
+          <w:sz w:val="48"/>
+        </w:rPr>
+      </w:pPr>
+    </w:p>
+    <w:p>
+      <w:pPr>
+        <w:ind w:left="927" w:right="868"/>
+        <w:jc w:val="center"/>
+        <w:rPr>
+          <w:b/>
+          <w:sz w:val="48"/>
+        </w:rPr>
+      </w:pPr>
+    </w:p>
+    <w:p>
+      <w:pPr>
+        <w:ind w:left="927" w:right="868"/>
+        <w:jc w:val="center"/>
+        <w:rPr>
+          <w:b/>
+          <w:sz w:val="48"/>
+        </w:rPr>
+      </w:pPr>
+    </w:p>
+    <w:p>
+      <w:pPr>
+        <w:ind w:left="927" w:right="868"/>
+        <w:jc w:val="center"/>
+        <w:rPr>
+          <w:b/>
+          <w:sz w:val="48"/>
+        </w:rPr>
+      </w:pPr>
+    </w:p>
+    <w:p>
+      <w:pPr>
+        <w:pStyle w:val="Heading1"/>
+        <w:spacing w:line="360" w:lineRule="auto"/>
+        <w:rPr>
+          <w:b/>
+          <w:bCs w:val="0"/>
+          <w:sz w:val="40"/>
+          <w:szCs w:val="40"/>
+        </w:rPr>
+      </w:pPr>
+      <w:r>
+        <w:rPr>
+          <w:b/>
+          <w:bCs w:val="0"/>
+          <w:sz w:val="40"/>
+          <w:szCs w:val="40"/>
+        </w:rPr>
+        <w:t>Lab</w:t>
+      </w:r>
+      <w:r>
+        <w:rPr>
+          <w:b/>
+          <w:bCs w:val="0"/>
+          <w:sz w:val="40"/>
+          <w:szCs w:val="40"/>
+        </w:rPr>
+        <w:t xml:space="preserve"> Report</w:t>
+      </w:r>
+    </w:p>
+    <w:p>
+      <w:pPr>
+        <w:spacing w:line="360" w:lineRule="auto"/>
+        <w:jc w:val="center"/>
+        <w:rPr>
+          <w:sz w:val="14"/>
+          <w:szCs w:val="14"/>
+        </w:rPr>
+      </w:pPr>
+      <w:r>
+        <w:rPr>
+          <w:bCs/>
+          <w:sz w:val="28"/>
+          <w:szCs w:val="28"/>
+        </w:rPr>
+        <w:t>Numerical Method</w:t>
+      </w:r>
+    </w:p>
+    <w:p>
+      <w:pPr>
+        <w:pStyle w:val="BodyText"/>
+        <w:rPr>
+          <w:b/>
+          <w:sz w:val="52"/>
+        </w:rPr>
+      </w:pPr>
+      <w:r>
+        <w:rPr>
+          <w:noProof/>
+          <w:sz w:val="22"/>
+        </w:rPr>
+        <mc:AlternateContent>
+          <mc:Choice Requires="wps">
+            <w:drawing>
+              <wp:anchor distT="0" distB="0" distL="114300" distR="114300" simplePos="0" relativeHeight="251677696" behindDoc="0" locked="0" layoutInCell="1" allowOverlap="1" wp14:anchorId="5CB5A066" wp14:editId="01021C48">
+                <wp:simplePos x="0" y="0"/>
+                <wp:positionH relativeFrom="page">
+                  <wp:posOffset>4357370</wp:posOffset>
+                </wp:positionH>
+                <wp:positionV relativeFrom="paragraph">
+                  <wp:posOffset>172720</wp:posOffset>
+                </wp:positionV>
+                <wp:extent cx="0" cy="2322830"/>
+                <wp:effectExtent l="0" t="0" r="0" b="0"/>
+                <wp:wrapNone/>
+                <wp:docPr id="17" name="Straight Connector 17"/>
+                <wp:cNvGraphicFramePr>
+                  <a:graphicFrameLocks xmlns:a="http://schemas.openxmlformats.org/drawingml/2006/main"/>
+                </wp:cNvGraphicFramePr>
+                <a:graphic xmlns:a="http://schemas.openxmlformats.org/drawingml/2006/main">
+                  <a:graphicData uri="http://schemas.microsoft.com/office/word/2010/wordprocessingShape">
+                    <wps:wsp>
+                      <wps:cNvCnPr>
+                        <a:cxnSpLocks noChangeShapeType="1"/>
+                      </wps:cNvCnPr>
+                      <wps:spPr bwMode="auto">
+                        <a:xfrm>
+                          <a:off x="0" y="0"/>
+                          <a:ext cx="0" cy="2322830"/>
+                        </a:xfrm>
+                        <a:prstGeom prst="line">
+                          <a:avLst/>
+                        </a:prstGeom>
+                        <a:noFill/>
+                        <a:ln w="19050">
+                          <a:solidFill>
+                            <a:srgbClr val="000000"/>
+                          </a:solidFill>
+                          <a:round/>
+                          <a:headEnd/>
+                          <a:tailEnd/>
+                        </a:ln>
+                        <a:extLst>
+                          <a:ext uri="{909E8E84-426E-40DD-AFC4-6F175D3DCCD1}">
+                            <a14:hiddenFill xmlns:a14="http://schemas.microsoft.com/office/drawing/2010/main">
+                              <a:noFill/>
+                            </a14:hiddenFill>
+                          </a:ext>
+                        </a:extLst>
+                      </wps:spPr>
+                      <wps:bodyPr/>
+                    </wps:wsp>
+                  </a:graphicData>
+                </a:graphic>
+                <wp14:sizeRelH relativeFrom="page">
+                  <wp14:pctWidth>0</wp14:pctWidth>
+                </wp14:sizeRelH>
+                <wp14:sizeRelV relativeFrom="page">
+                  <wp14:pctHeight>0</wp14:pctHeight>
+                </wp14:sizeRelV>
+              </wp:anchor>
+            </w:drawing>
+          </mc:Choice>
+          <mc:Fallback>
+            <w:pict>
+              <v:line w14:anchorId="143EDEB4" id="Straight Connector 17" o:spid="_x0000_s1026" style="position:absolute;z-index:251677696;visibility:visible;mso-wrap-style:square;mso-width-percent:0;mso-height-percent:0;mso-wrap-distance-left:9pt;mso-wrap-distance-top:0;mso-wrap-distance-right:9pt;mso-wrap-distance-bottom:0;mso-position-horizontal:absolute;mso-position-horizontal-relative:page;mso-position-vertical:absolute;mso-position-vertical-relative:text;mso-width-percent:0;mso-height-percent:0;mso-width-relative:page;mso-height-relative:page" from="343.1pt,13.6pt" to="343.1pt,196.5pt" o:gfxdata="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" strokeweight="1.5pt">
+                <w10:wrap anchorx="page"/>
+              </v:line>
+            </w:pict>
+          </mc:Fallback>
+        </mc:AlternateContent>
+      </w:r>
+      <w:r>
+        <w:rPr>
+          <w:noProof/>
+          <w:sz w:val="22"/>
+        </w:rPr>
+        <mc:AlternateContent>
+          <mc:Choice Requires="wps">
+            <w:drawing>
+              <wp:anchor distT="0" distB="0" distL="114300" distR="114300" simplePos="0" relativeHeight="251674624" behindDoc="0" locked="0" layoutInCell="1" allowOverlap="1" wp14:anchorId="3ED74A76" wp14:editId="27E4B101">
+                <wp:simplePos x="0" y="0"/>
+                <wp:positionH relativeFrom="page">
+                  <wp:posOffset>3133090</wp:posOffset>
+                </wp:positionH>
+                <wp:positionV relativeFrom="paragraph">
+                  <wp:posOffset>173990</wp:posOffset>
+                </wp:positionV>
+                <wp:extent cx="0" cy="2321560"/>
+                <wp:effectExtent l="0" t="0" r="0" b="0"/>
+                <wp:wrapNone/>
+                <wp:docPr id="16" name="Straight Connector 16"/>
+                <wp:cNvGraphicFramePr>
+                  <a:graphicFrameLocks xmlns:a="http://schemas.openxmlformats.org/drawingml/2006/main"/>
+                </wp:cNvGraphicFramePr>
+                <a:graphic xmlns:a="http://schemas.openxmlformats.org/drawingml/2006/main">
+                  <a:graphicData uri="http://schemas.microsoft.com/office/word/2010/wordprocessingShape">
+                    <wps:wsp>
+                      <wps:cNvCnPr>
+                        <a:cxnSpLocks noChangeShapeType="1"/>
+                      </wps:cNvCnPr>
+                      <wps:spPr bwMode="auto">
+                        <a:xfrm>
+                          <a:off x="0" y="0"/>
+                          <a:ext cx="0" cy="2321560"/>
+                        </a:xfrm>
+                        <a:prstGeom prst="line">
+                          <a:avLst/>
+                        </a:prstGeom>
+                        <a:noFill/>
+                        <a:ln w="19050">
+                          <a:solidFill>
+                            <a:srgbClr val="000000"/>
+                          </a:solidFill>
+                          <a:round/>
+                          <a:headEnd/>
+                          <a:tailEnd/>
+                        </a:ln>
+                        <a:extLst>
+                          <a:ext uri="{909E8E84-426E-40DD-AFC4-6F175D3DCCD1}">
+                            <a14:hiddenFill xmlns:a14="http://schemas.microsoft.com/office/drawing/2010/main">
+                              <a:noFill/>
+                            </a14:hiddenFill>
+                          </a:ext>
+                        </a:extLst>
+                      </wps:spPr>
+                      <wps:bodyPr/>
+                    </wps:wsp>
+                  </a:graphicData>
+                </a:graphic>
+                <wp14:sizeRelH relativeFrom="page">
+                  <wp14:pctWidth>0</wp14:pctWidth>
+                </wp14:sizeRelH>
+                <wp14:sizeRelV relativeFrom="page">
+                  <wp14:pctHeight>0</wp14:pctHeight>
+                </wp14:sizeRelV>
+              </wp:anchor>
+            </w:drawing>
+          </mc:Choice>
+          <mc:Fallback>
+            <w:pict>
+              <v:line w14:anchorId="7FBC4E1D" id="Straight Connector 16" o:spid="_x0000_s1026" style="position:absolute;z-index:251674624;visibility:visible;mso-wrap-style:square;mso-width-percent:0;mso-height-percent:0;mso-wrap-distance-left:9pt;mso-wrap-distance-top:0;mso-wrap-distance-right:9pt;mso-wrap-distance-bottom:0;mso-position-horizontal:absolute;mso-position-horizontal-relative:page;mso-position-vertical:absolute;mso-position-vertical-relative:text;mso-width-percent:0;mso-height-percent:0;mso-width-relative:page;mso-height-relative:page" from="246.7pt,13.7pt" to="246.7pt,196.5pt" o:gfxdata="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" strokeweight="1.5pt">
+                <w10:wrap anchorx="page"/>
+              </v:line>
+            </w:pict>
+          </mc:Fallback>
+        </mc:AlternateContent>
+      </w:r>
+    </w:p>
+    <w:p>
+      <w:pPr>
+        <w:pStyle w:val="BodyText"/>
+        <w:rPr>
+          <w:b/>
+          <w:sz w:val="52"/>
+        </w:rPr>
+      </w:pPr>
+      <w:r>
+        <w:rPr>
+          <w:noProof/>
+          <w:sz w:val="22"/>
+        </w:rPr>
+        <mc:AlternateContent>
+          <mc:Choice Requires="wps">
+            <w:drawing>
+              <wp:anchor distT="0" distB="0" distL="114300" distR="114300" simplePos="0" relativeHeight="251675648" behindDoc="0" locked="0" layoutInCell="1" allowOverlap="1" wp14:anchorId="64506FCD" wp14:editId="29DB47C1">
+                <wp:simplePos x="0" y="0"/>
+                <wp:positionH relativeFrom="page">
+                  <wp:posOffset>3727450</wp:posOffset>
+                </wp:positionH>
+                <wp:positionV relativeFrom="paragraph">
+                  <wp:posOffset>185420</wp:posOffset>
+                </wp:positionV>
+                <wp:extent cx="0" cy="1656080"/>
+                <wp:effectExtent l="0" t="0" r="0" b="0"/>
+                <wp:wrapNone/>
+                <wp:docPr id="15" name="Straight Connector 15"/>
+                <wp:cNvGraphicFramePr>
+                  <a:graphicFrameLocks xmlns:a="http://schemas.openxmlformats.org/drawingml/2006/main"/>
+                </wp:cNvGraphicFramePr>
+                <a:graphic xmlns:a="http://schemas.openxmlformats.org/drawingml/2006/main">
+                  <a:graphicData uri="http://schemas.microsoft.com/office/word/2010/wordprocessingShape">
+                    <wps:wsp>
+                      <wps:cNvCnPr>
+                        <a:cxnSpLocks noChangeShapeType="1"/>
+                      </wps:cNvCnPr>
+                      <wps:spPr bwMode="auto">
+                        <a:xfrm>
+                          <a:off x="0" y="0"/>
+                          <a:ext cx="0" cy="1656080"/>
+                        </a:xfrm>
+                        <a:prstGeom prst="line">
+                          <a:avLst/>
+                        </a:prstGeom>
+                        <a:noFill/>
+                        <a:ln w="19050">
+                          <a:solidFill>
+                            <a:srgbClr val="000000"/>
+                          </a:solidFill>
+                          <a:round/>
+                          <a:headEnd/>
+                          <a:tailEnd/>
+                        </a:ln>
+                        <a:extLst>
+                          <a:ext uri="{909E8E84-426E-40DD-AFC4-6F175D3DCCD1}">
+                            <a14:hiddenFill xmlns:a14="http://schemas.microsoft.com/office/drawing/2010/main">
+                              <a:noFill/>
+                            </a14:hiddenFill>
+                          </a:ext>
+                        </a:extLst>
+                      </wps:spPr>
+                      <wps:bodyPr/>
+                    </wps:wsp>
+                  </a:graphicData>
+                </a:graphic>
+                <wp14:sizeRelH relativeFrom="page">
+                  <wp14:pctWidth>0</wp14:pctWidth>
+                </wp14:sizeRelH>
+                <wp14:sizeRelV relativeFrom="page">
+                  <wp14:pctHeight>0</wp14:pctHeight>
+                </wp14:sizeRelV>
+              </wp:anchor>
+            </w:drawing>
+          </mc:Choice>
+          <mc:Fallback>
+            <w:pict>
+              <v:line w14:anchorId="5532518A" id="Straight Connector 15" o:spid="_x0000_s1026" style="position:absolute;z-index:251675648;visibility:visible;mso-wrap-style:square;mso-width-percent:0;mso-height-percent:0;mso-wrap-distance-left:9pt;mso-wrap-distance-top:0;mso-wrap-distance-right:9pt;mso-wrap-distance-bottom:0;mso-position-horizontal:absolute;mso-position-horizontal-relative:page;mso-position-vertical:absolute;mso-position-vertical-relative:text;mso-width-percent:0;mso-height-percent:0;mso-width-relative:page;mso-height-relative:page" from="293.5pt,14.6pt" to="293.5pt,145pt" o:gfxdata="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" strokeweight="1.5pt">
+                <w10:wrap anchorx="page"/>
+              </v:line>
+            </w:pict>
+          </mc:Fallback>
+        </mc:AlternateContent>
+      </w:r>
+    </w:p>
+    <w:p>
+      <w:pPr>
+        <w:pStyle w:val="BodyText"/>
+        <w:rPr>
+          <w:b/>
+          <w:sz w:val="52"/>
+        </w:rPr>
+      </w:pPr>
+    </w:p>
+    <w:p>
+      <w:pPr>
+        <w:pStyle w:val="BodyText"/>
+        <w:rPr>
+          <w:b/>
+          <w:sz w:val="52"/>
+        </w:rPr>
+      </w:pPr>
+    </w:p>
+    <w:p>
+      <w:pPr>
+        <w:pStyle w:val="BodyText"/>
+        <w:rPr>
+          <w:b/>
+          <w:sz w:val="52"/>
+        </w:rPr>
+      </w:pPr>
+    </w:p>
+    <w:p>
+      <w:pPr>
+        <w:pStyle w:val="BodyText"/>
+        <w:rPr>
+          <w:b/>
+          <w:sz w:val="52"/>
+        </w:rPr>
+      </w:pPr>
+    </w:p>
+    <w:p>
+      <w:pPr>
+        <w:pStyle w:val="BodyText"/>
+        <w:spacing w:before="1"/>
+        <w:rPr>
+          <w:b/>
+          <w:sz w:val="68"/>
+        </w:rPr>
+      </w:pPr>
+    </w:p>
+    <w:p>
+      <w:pPr>
+        <w:pStyle w:val="BodyText"/>
+        <w:tabs>
+          <w:tab w:val="left" w:pos="6259"/>
+          <w:tab w:val="left" w:pos="6769"/>
+        </w:tabs>
+        <w:spacing w:before="1" w:line="276" w:lineRule="auto"/>
+        <w:ind w:right="105"/>
+        <w:rPr>
+          <w:b/>
+          <w:sz w:val="66"/>
+          <w:szCs w:val="38"/>
+        </w:rPr>
+      </w:pPr>
+    </w:p>
+    <w:p>
+      <w:pPr>
+        <w:pStyle w:val="BodyText"/>
+        <w:tabs>
+          <w:tab w:val="left" w:pos="6259"/>
+          <w:tab w:val="left" w:pos="6769"/>
+        </w:tabs>
+        <w:spacing w:before="1" w:line="276" w:lineRule="auto"/>
+        <w:ind w:right="105"/>
+        <w:rPr>
+          <w:sz w:val="34"/>
+          <w:szCs w:val="34"/>
+        </w:rPr>
+      </w:pPr>
+      <w:r>
+        <w:rPr>
+          <w:sz w:val="34"/>
+          <w:szCs w:val="34"/>
+        </w:rPr>
+        <w:t xml:space="preserve">Submitted </w:t>
+      </w:r>
+      <w:proofErr w:type="gramStart"/>
+      <w:r>
+        <w:rPr>
+          <w:sz w:val="34"/>
+          <w:szCs w:val="34"/>
+        </w:rPr>
+        <w:t>by :</w:t>
+      </w:r>
+      <w:proofErr w:type="gramEnd"/>
+      <w:r>
+        <w:rPr>
+          <w:sz w:val="34"/>
+          <w:szCs w:val="34"/>
+        </w:rPr>
+        <w:tab/>
+        <w:t xml:space="preserve">          </w:t>
+      </w:r>
+      <w:r>
+        <w:rPr>
+          <w:sz w:val="34"/>
+          <w:szCs w:val="34"/>
+        </w:rPr>
+        <w:t xml:space="preserve">   </w:t>
+      </w:r>
+      <w:r>
+        <w:rPr>
+          <w:sz w:val="34"/>
+          <w:szCs w:val="34"/>
+        </w:rPr>
+        <w:t xml:space="preserve">Submitted to: </w:t>
+      </w:r>
+    </w:p>
+    <w:p>
+      <w:pPr>
+        <w:pStyle w:val="BodyText"/>
+        <w:tabs>
+          <w:tab w:val="left" w:pos="6259"/>
+          <w:tab w:val="left" w:pos="6769"/>
+        </w:tabs>
+        <w:spacing w:before="1" w:line="276" w:lineRule="auto"/>
+        <w:ind w:right="105"/>
+        <w:rPr>
+          <w:sz w:val="34"/>
+          <w:szCs w:val="34"/>
+        </w:rPr>
+      </w:pPr>
+      <w:proofErr w:type="spellStart"/>
+      <w:r>
+        <w:rPr>
+          <w:sz w:val="34"/>
+          <w:szCs w:val="34"/>
+        </w:rPr>
+        <w:t>Bijay</w:t>
+      </w:r>
+      <w:proofErr w:type="spellEnd"/>
+      <w:r>
+        <w:rPr>
+          <w:sz w:val="34"/>
+          <w:szCs w:val="34"/>
+        </w:rPr>
+        <w:t xml:space="preserve"> Koirala</w:t>
+      </w:r>
+      <w:r>
+        <w:rPr>
+          <w:sz w:val="34"/>
+          <w:szCs w:val="34"/>
+        </w:rPr>
+        <w:tab/>
+        <w:t xml:space="preserve">         </w:t>
+      </w:r>
+      <w:r>
+        <w:rPr>
+          <w:sz w:val="34"/>
+          <w:szCs w:val="34"/>
+        </w:rPr>
+        <w:t xml:space="preserve">  </w:t>
+      </w:r>
+      <w:proofErr w:type="spellStart"/>
+      <w:r>
+        <w:rPr>
+          <w:sz w:val="34"/>
+          <w:szCs w:val="34"/>
+        </w:rPr>
+        <w:t>Anila</w:t>
+      </w:r>
+      <w:proofErr w:type="spellEnd"/>
+      <w:r>
+        <w:rPr>
+          <w:sz w:val="34"/>
+          <w:szCs w:val="34"/>
+        </w:rPr>
+        <w:t xml:space="preserve"> </w:t>
+      </w:r>
+      <w:proofErr w:type="spellStart"/>
+      <w:r>
+        <w:rPr>
+          <w:sz w:val="34"/>
+          <w:szCs w:val="34"/>
+        </w:rPr>
+        <w:t>Kansakar</w:t>
+      </w:r>
+      <w:proofErr w:type="spellEnd"/>
+    </w:p>
+    <w:p>
+      <w:pPr>
+        <w:pStyle w:val="BodyText"/>
+        <w:tabs>
+          <w:tab w:val="left" w:pos="6259"/>
+          <w:tab w:val="left" w:pos="6769"/>
+        </w:tabs>
+        <w:spacing w:before="1" w:line="276" w:lineRule="auto"/>
+        <w:ind w:right="105"/>
+        <w:rPr>
+          <w:sz w:val="34"/>
+          <w:szCs w:val="34"/>
+        </w:rPr>
+      </w:pPr>
+      <w:proofErr w:type="gramStart"/>
+      <w:r>
+        <w:rPr>
+          <w:sz w:val="34"/>
+          <w:szCs w:val="34"/>
+        </w:rPr>
+        <w:t>BCA(</w:t>
+      </w:r>
+      <w:proofErr w:type="gramEnd"/>
+      <w:r>
+        <w:rPr>
+          <w:sz w:val="34"/>
+          <w:szCs w:val="34"/>
+        </w:rPr>
+        <w:t xml:space="preserve">Fourth semester)                     </w:t>
+      </w:r>
+      <w:r>
+        <w:rPr>
+          <w:sz w:val="34"/>
+          <w:szCs w:val="34"/>
+        </w:rPr>
+        <w:t xml:space="preserve">      </w:t>
+      </w:r>
+      <w:r>
+        <w:rPr>
+          <w:sz w:val="34"/>
+          <w:szCs w:val="34"/>
+        </w:rPr>
+        <w:t xml:space="preserve">             [Tribhuvan University]</w:t>
+      </w:r>
+    </w:p>
+    <w:p>
+      <w:pPr>
+        <w:pStyle w:val="BodyText"/>
+      </w:pPr>
+    </w:p>
+    <w:p>
+      <w:pPr>
+        <w:pStyle w:val="BodyText"/>
+        <w:tabs>
+          <w:tab w:val="left" w:pos="6259"/>
+          <w:tab w:val="left" w:pos="6769"/>
+        </w:tabs>
+        <w:spacing w:before="1" w:line="276" w:lineRule="auto"/>
+        <w:ind w:right="105"/>
+        <w:rPr>
+          <w:sz w:val="34"/>
+          <w:szCs w:val="34"/>
+        </w:rPr>
+      </w:pPr>
+    </w:p>
+    <w:p>
+      <w:pPr>
+        <w:pStyle w:val="BodyText"/>
+      </w:pPr>
+    </w:p>
+    <w:p>
+      <w:pPr>
+        <w:pStyle w:val="Title"/>
+      </w:pPr>
+      <w:r>
+        <w:lastRenderedPageBreak/>
+        <w:t>Nepal</w:t>
+      </w:r>
+      <w:r>
+        <w:rPr>
+          <w:spacing w:val="-5"/>
+        </w:rPr>
+        <w:t xml:space="preserve"> </w:t>
+      </w:r>
+      <w:r>
+        <w:t>Mega</w:t>
+      </w:r>
+      <w:r>
+        <w:rPr>
+          <w:spacing w:val="-2"/>
+        </w:rPr>
+        <w:t xml:space="preserve"> College</w:t>
+      </w:r>
+    </w:p>
+    <w:p>
+      <w:pPr>
+        <w:spacing w:line="460" w:lineRule="exact"/>
+        <w:ind w:left="927" w:right="863"/>
+        <w:jc w:val="center"/>
+        <w:rPr>
+          <w:b/>
+          <w:spacing w:val="-2"/>
+          <w:sz w:val="40"/>
+        </w:rPr>
+      </w:pPr>
+      <w:proofErr w:type="spellStart"/>
+      <w:proofErr w:type="gramStart"/>
+      <w:r>
+        <w:rPr>
+          <w:b/>
+          <w:spacing w:val="-2"/>
+          <w:sz w:val="40"/>
+        </w:rPr>
+        <w:t>Babarmahal,Kathmandu</w:t>
+      </w:r>
+      <w:proofErr w:type="spellEnd"/>
+      <w:proofErr w:type="gramEnd"/>
+    </w:p>
+    <w:p>
+      <w:pPr>
+        <w:spacing w:line="460" w:lineRule="exact"/>
+        <w:ind w:left="927" w:right="863"/>
+        <w:jc w:val="center"/>
+        <w:rPr>
+          <w:b/>
+          <w:sz w:val="40"/>
+        </w:rPr>
+      </w:pPr>
+    </w:p>
+    <w:p>
+      <w:pPr>
+        <w:pStyle w:val="BodyText"/>
+        <w:rPr>
+          <w:b/>
+          <w:sz w:val="20"/>
+        </w:rPr>
+      </w:pPr>
+      <w:r>
+        <w:rPr>
+          <w:b/>
+          <w:noProof/>
+          <w:sz w:val="14"/>
+        </w:rPr>
+        <w:drawing>
+          <wp:anchor distT="0" distB="0" distL="114300" distR="114300" simplePos="0" relativeHeight="251681792" behindDoc="1" locked="0" layoutInCell="1" allowOverlap="1" wp14:anchorId="397FCBDF" wp14:editId="76BD02E0">
+            <wp:simplePos x="0" y="0"/>
+            <wp:positionH relativeFrom="column">
+              <wp:posOffset>1291590</wp:posOffset>
+            </wp:positionH>
+            <wp:positionV relativeFrom="paragraph">
+              <wp:posOffset>49530</wp:posOffset>
+            </wp:positionV>
+            <wp:extent cx="3867785" cy="2395220"/>
+            <wp:effectExtent l="0" t="0" r="0" b="5080"/>
+            <wp:wrapNone/>
+            <wp:docPr id="18" name="Picture 18"/>
+            <wp:cNvGraphicFramePr>
+              <a:graphicFrameLocks xmlns:a="http://schemas.openxmlformats.org/drawingml/2006/main" noChangeAspect="1"/>
+            </wp:cNvGraphicFramePr>
+            <a:graphic xmlns:a="http://schemas.openxmlformats.org/drawingml/2006/main">
+              <a:graphicData uri="http://schemas.openxmlformats.org/drawingml/2006/picture">
+                <pic:pic xmlns:pic="http://schemas.openxmlformats.org/drawingml/2006/picture">
+                  <pic:nvPicPr>
+                    <pic:cNvPr id="0" name="images_auto_x2_digital_art_x4.jpg"/>
+                    <pic:cNvPicPr/>
+                  </pic:nvPicPr>
+                  <pic:blipFill>
+                    <a:blip r:embed="rId4" cstate="print">
+                      <a:extLst>
+                        <a:ext uri="{28A0092B-C50C-407E-A947-70E740481C1C}">
+                          <a14:useLocalDpi xmlns:a14="http://schemas.microsoft.com/office/drawing/2010/main" val="0"/>
+                        </a:ext>
+                      </a:extLst>
+                    </a:blip>
+                    <a:stretch>
+                      <a:fillRect/>
+                    </a:stretch>
+                  </pic:blipFill>
+                  <pic:spPr>
+                    <a:xfrm>
+                      <a:off x="0" y="0"/>
+                      <a:ext cx="3867785" cy="2395220"/>
+                    </a:xfrm>
+                    <a:prstGeom prst="rect">
+                      <a:avLst/>
+                    </a:prstGeom>
+                  </pic:spPr>
+                </pic:pic>
+              </a:graphicData>
+            </a:graphic>
+            <wp14:sizeRelH relativeFrom="margin">
+              <wp14:pctWidth>0</wp14:pctWidth>
+            </wp14:sizeRelH>
+            <wp14:sizeRelV relativeFrom="margin">
+              <wp14:pctHeight>0</wp14:pctHeight>
+            </wp14:sizeRelV>
+          </wp:anchor>
+        </w:drawing>
+      </w:r>
+    </w:p>
+    <w:p>
+      <w:pPr>
+        <w:pStyle w:val="BodyText"/>
+        <w:rPr>
+          <w:b/>
+          <w:sz w:val="14"/>
+        </w:rPr>
+      </w:pPr>
+    </w:p>
+    <w:p>
+      <w:pPr>
+        <w:pStyle w:val="BodyText"/>
+        <w:spacing w:before="10"/>
+        <w:rPr>
+          <w:b/>
+          <w:sz w:val="60"/>
+        </w:rPr>
+      </w:pPr>
+    </w:p>
+    <w:p>
+      <w:pPr>
+        <w:ind w:left="927" w:right="868"/>
+        <w:jc w:val="center"/>
+        <w:rPr>
+          <w:b/>
+          <w:sz w:val="48"/>
+        </w:rPr>
+      </w:pPr>
+    </w:p>
+    <w:p>
+      <w:pPr>
+        <w:ind w:left="927" w:right="868"/>
+        <w:jc w:val="center"/>
+        <w:rPr>
+          <w:b/>
+          <w:sz w:val="48"/>
+        </w:rPr>
+      </w:pPr>
+    </w:p>
+    <w:p>
+      <w:pPr>
+        <w:ind w:left="927" w:right="868"/>
+        <w:jc w:val="center"/>
+        <w:rPr>
+          <w:b/>
+          <w:sz w:val="48"/>
+        </w:rPr>
+      </w:pPr>
+    </w:p>
+    <w:p>
+      <w:pPr>
+        <w:ind w:left="927" w:right="868"/>
+        <w:jc w:val="center"/>
+        <w:rPr>
+          <w:b/>
+          <w:sz w:val="48"/>
+        </w:rPr>
+      </w:pPr>
+    </w:p>
+    <w:p>
+      <w:pPr>
+        <w:ind w:left="927" w:right="868"/>
+        <w:jc w:val="center"/>
+        <w:rPr>
+          <w:b/>
+          <w:sz w:val="48"/>
+        </w:rPr>
+      </w:pPr>
+    </w:p>
+    <w:p>
+      <w:pPr>
+        <w:ind w:left="927" w:right="868"/>
+        <w:jc w:val="center"/>
+        <w:rPr>
+          <w:b/>
+          <w:sz w:val="48"/>
+        </w:rPr>
+      </w:pPr>
+    </w:p>
+    <w:p>
+      <w:pPr>
+        <w:pStyle w:val="Heading1"/>
+        <w:spacing w:line="360" w:lineRule="auto"/>
+        <w:rPr>
+          <w:b/>
+          <w:bCs w:val="0"/>
+          <w:sz w:val="40"/>
+          <w:szCs w:val="40"/>
+        </w:rPr>
+      </w:pPr>
+      <w:r>
+        <w:rPr>
+          <w:b/>
+          <w:bCs w:val="0"/>
+          <w:sz w:val="40"/>
+          <w:szCs w:val="40"/>
+        </w:rPr>
+        <w:t>Lab</w:t>
+      </w:r>
+      <w:r>
+        <w:rPr>
+          <w:b/>
+          <w:bCs w:val="0"/>
+          <w:sz w:val="40"/>
+          <w:szCs w:val="40"/>
+        </w:rPr>
+        <w:t xml:space="preserve"> Report</w:t>
+      </w:r>
+    </w:p>
+    <w:p>
+      <w:pPr>
+        <w:spacing w:line="360" w:lineRule="auto"/>
+        <w:jc w:val="center"/>
+        <w:rPr>
+          <w:sz w:val="14"/>
+          <w:szCs w:val="14"/>
+        </w:rPr>
+      </w:pPr>
+      <w:r>
+        <w:rPr>
+          <w:bCs/>
+          <w:sz w:val="28"/>
+          <w:szCs w:val="28"/>
+        </w:rPr>
+        <w:t>Operating System</w:t>
+      </w:r>
+    </w:p>
+    <w:p>
+      <w:pPr>
+        <w:pStyle w:val="BodyText"/>
+        <w:rPr>
+          <w:b/>
+          <w:sz w:val="52"/>
+        </w:rPr>
+      </w:pPr>
+      <w:r>
+        <w:rPr>
+          <w:noProof/>
+          <w:sz w:val="22"/>
+        </w:rPr>
+        <mc:AlternateContent>
+          <mc:Choice Requires="wps">
+            <w:drawing>
+              <wp:anchor distT="0" distB="0" distL="114300" distR="114300" simplePos="0" relativeHeight="251682816" behindDoc="0" locked="0" layoutInCell="1" allowOverlap="1" wp14:anchorId="46C69E4A" wp14:editId="495ADFE2">
+                <wp:simplePos x="0" y="0"/>
+                <wp:positionH relativeFrom="page">
+                  <wp:posOffset>4357370</wp:posOffset>
+                </wp:positionH>
+                <wp:positionV relativeFrom="paragraph">
+                  <wp:posOffset>172720</wp:posOffset>
+                </wp:positionV>
+                <wp:extent cx="0" cy="2322830"/>
+                <wp:effectExtent l="0" t="0" r="0" b="0"/>
+                <wp:wrapNone/>
+                <wp:docPr id="21" name="Straight Connector 21"/>
+                <wp:cNvGraphicFramePr>
+                  <a:graphicFrameLocks xmlns:a="http://schemas.openxmlformats.org/drawingml/2006/main"/>
+                </wp:cNvGraphicFramePr>
+                <a:graphic xmlns:a="http://schemas.openxmlformats.org/drawingml/2006/main">
+                  <a:graphicData uri="http://schemas.microsoft.com/office/word/2010/wordprocessingShape">
+                    <wps:wsp>
+                      <wps:cNvCnPr>
+                        <a:cxnSpLocks noChangeShapeType="1"/>
+                      </wps:cNvCnPr>
+                      <wps:spPr bwMode="auto">
+                        <a:xfrm>
+                          <a:off x="0" y="0"/>
+                          <a:ext cx="0" cy="2322830"/>
+                        </a:xfrm>
+                        <a:prstGeom prst="line">
+                          <a:avLst/>
+                        </a:prstGeom>
+                        <a:noFill/>
+                        <a:ln w="19050">
+                          <a:solidFill>
+                            <a:srgbClr val="000000"/>
+                          </a:solidFill>
+                          <a:round/>
+                          <a:headEnd/>
+                          <a:tailEnd/>
+                        </a:ln>
+                        <a:extLst>
+                          <a:ext uri="{909E8E84-426E-40DD-AFC4-6F175D3DCCD1}">
+                            <a14:hiddenFill xmlns:a14="http://schemas.microsoft.com/office/drawing/2010/main">
+                              <a:noFill/>
+                            </a14:hiddenFill>
+                          </a:ext>
+                        </a:extLst>
+                      </wps:spPr>
+                      <wps:bodyPr/>
+                    </wps:wsp>
+                  </a:graphicData>
+                </a:graphic>
+                <wp14:sizeRelH relativeFrom="page">
+                  <wp14:pctWidth>0</wp14:pctWidth>
+                </wp14:sizeRelH>
+                <wp14:sizeRelV relativeFrom="page">
+                  <wp14:pctHeight>0</wp14:pctHeight>
+                </wp14:sizeRelV>
+              </wp:anchor>
+            </w:drawing>
+          </mc:Choice>
+          <mc:Fallback>
+            <w:pict>
+              <v:line w14:anchorId="2329671B" id="Straight Connector 21" o:spid="_x0000_s1026" style="position:absolute;z-index:251682816;visibility:visible;mso-wrap-style:square;mso-width-percent:0;mso-height-percent:0;mso-wrap-distance-left:9pt;mso-wrap-distance-top:0;mso-wrap-distance-right:9pt;mso-wrap-distance-bottom:0;mso-position-horizontal:absolute;mso-position-horizontal-relative:page;mso-position-vertical:absolute;mso-position-vertical-relative:text;mso-width-percent:0;mso-height-percent:0;mso-width-relative:page;mso-height-relative:page" from="343.1pt,13.6pt" to="343.1pt,196.5pt" o:gfxdata="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" strokeweight="1.5pt">
+                <w10:wrap anchorx="page"/>
+              </v:line>
+            </w:pict>
+          </mc:Fallback>
+        </mc:AlternateContent>
+      </w:r>
+      <w:r>
+        <w:rPr>
+          <w:noProof/>
+          <w:sz w:val="22"/>
+        </w:rPr>
+        <mc:AlternateContent>
+          <mc:Choice Requires="wps">
+            <w:drawing>
+              <wp:anchor distT="0" distB="0" distL="114300" distR="114300" simplePos="0" relativeHeight="251679744" behindDoc="0" locked="0" layoutInCell="1" allowOverlap="1" wp14:anchorId="4CB368B9" wp14:editId="7376F0DC">
+                <wp:simplePos x="0" y="0"/>
+                <wp:positionH relativeFrom="page">
+                  <wp:posOffset>3133090</wp:posOffset>
+                </wp:positionH>
+                <wp:positionV relativeFrom="paragraph">
+                  <wp:posOffset>173990</wp:posOffset>
+                </wp:positionV>
+                <wp:extent cx="0" cy="2321560"/>
+                <wp:effectExtent l="0" t="0" r="0" b="0"/>
+                <wp:wrapNone/>
+                <wp:docPr id="20" name="Straight Connector 20"/>
+                <wp:cNvGraphicFramePr>
+                  <a:graphicFrameLocks xmlns:a="http://schemas.openxmlformats.org/drawingml/2006/main"/>
+                </wp:cNvGraphicFramePr>
+                <a:graphic xmlns:a="http://schemas.openxmlformats.org/drawingml/2006/main">
+                  <a:graphicData uri="http://schemas.microsoft.com/office/word/2010/wordprocessingShape">
+                    <wps:wsp>
+                      <wps:cNvCnPr>
+                        <a:cxnSpLocks noChangeShapeType="1"/>
+                      </wps:cNvCnPr>
+                      <wps:spPr bwMode="auto">
+                        <a:xfrm>
+                          <a:off x="0" y="0"/>
+                          <a:ext cx="0" cy="2321560"/>
+                        </a:xfrm>
+                        <a:prstGeom prst="line">
+                          <a:avLst/>
+                        </a:prstGeom>
+                        <a:noFill/>
+                        <a:ln w="19050">
+                          <a:solidFill>
+                            <a:srgbClr val="000000"/>
+                          </a:solidFill>
+                          <a:round/>
+                          <a:headEnd/>
+                          <a:tailEnd/>
+                        </a:ln>
+                        <a:extLst>
+                          <a:ext uri="{909E8E84-426E-40DD-AFC4-6F175D3DCCD1}">
+                            <a14:hiddenFill xmlns:a14="http://schemas.microsoft.com/office/drawing/2010/main">
+                              <a:noFill/>
+                            </a14:hiddenFill>
+                          </a:ext>
+                        </a:extLst>
+                      </wps:spPr>
+                      <wps:bodyPr/>
+                    </wps:wsp>
+                  </a:graphicData>
+                </a:graphic>
+                <wp14:sizeRelH relativeFrom="page">
+                  <wp14:pctWidth>0</wp14:pctWidth>
+                </wp14:sizeRelH>
+                <wp14:sizeRelV relativeFrom="page">
+                  <wp14:pctHeight>0</wp14:pctHeight>
+                </wp14:sizeRelV>
+              </wp:anchor>
+            </w:drawing>
+          </mc:Choice>
+          <mc:Fallback>
+            <w:pict>
+              <v:line w14:anchorId="3E6C19F2" id="Straight Connector 20" o:spid="_x0000_s1026" style="position:absolute;z-index:251679744;visibility:visible;mso-wrap-style:square;mso-width-percent:0;mso-height-percent:0;mso-wrap-distance-left:9pt;mso-wrap-distance-top:0;mso-wrap-distance-right:9pt;mso-wrap-distance-bottom:0;mso-position-horizontal:absolute;mso-position-horizontal-relative:page;mso-position-vertical:absolute;mso-position-vertical-relative:text;mso-width-percent:0;mso-height-percent:0;mso-width-relative:page;mso-height-relative:page" from="246.7pt,13.7pt" to="246.7pt,196.5pt" o:gfxdata="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" strokeweight="1.5pt">
+                <w10:wrap anchorx="page"/>
+              </v:line>
+            </w:pict>
+          </mc:Fallback>
+        </mc:AlternateContent>
+      </w:r>
+    </w:p>
+    <w:p>
+      <w:pPr>
+        <w:pStyle w:val="BodyText"/>
+        <w:rPr>
+          <w:b/>
+          <w:sz w:val="52"/>
+        </w:rPr>
+      </w:pPr>
+      <w:r>
+        <w:rPr>
+          <w:noProof/>
+          <w:sz w:val="22"/>
+        </w:rPr>
+        <mc:AlternateContent>
+          <mc:Choice Requires="wps">
+            <w:drawing>
+              <wp:anchor distT="0" distB="0" distL="114300" distR="114300" simplePos="0" relativeHeight="251680768" behindDoc="0" locked="0" layoutInCell="1" allowOverlap="1" wp14:anchorId="19C561CB" wp14:editId="0D8CA3C6">
+                <wp:simplePos x="0" y="0"/>
+                <wp:positionH relativeFrom="page">
+                  <wp:posOffset>3727450</wp:posOffset>
+                </wp:positionH>
+                <wp:positionV relativeFrom="paragraph">
+                  <wp:posOffset>185420</wp:posOffset>
+                </wp:positionV>
+                <wp:extent cx="0" cy="1656080"/>
+                <wp:effectExtent l="0" t="0" r="0" b="0"/>
+                <wp:wrapNone/>
+                <wp:docPr id="19" name="Straight Connector 19"/>
+                <wp:cNvGraphicFramePr>
+                  <a:graphicFrameLocks xmlns:a="http://schemas.openxmlformats.org/drawingml/2006/main"/>
+                </wp:cNvGraphicFramePr>
+                <a:graphic xmlns:a="http://schemas.openxmlformats.org/drawingml/2006/main">
+                  <a:graphicData uri="http://schemas.microsoft.com/office/word/2010/wordprocessingShape">
+                    <wps:wsp>
+                      <wps:cNvCnPr>
+                        <a:cxnSpLocks noChangeShapeType="1"/>
+                      </wps:cNvCnPr>
+                      <wps:spPr bwMode="auto">
+                        <a:xfrm>
+                          <a:off x="0" y="0"/>
+                          <a:ext cx="0" cy="1656080"/>
+                        </a:xfrm>
+                        <a:prstGeom prst="line">
+                          <a:avLst/>
+                        </a:prstGeom>
+                        <a:noFill/>
+                        <a:ln w="19050">
+                          <a:solidFill>
+                            <a:srgbClr val="000000"/>
+                          </a:solidFill>
+                          <a:round/>
+                          <a:headEnd/>
+                          <a:tailEnd/>
+                        </a:ln>
+                        <a:extLst>
+                          <a:ext uri="{909E8E84-426E-40DD-AFC4-6F175D3DCCD1}">
+                            <a14:hiddenFill xmlns:a14="http://schemas.microsoft.com/office/drawing/2010/main">
+                              <a:noFill/>
+                            </a14:hiddenFill>
+                          </a:ext>
+                        </a:extLst>
+                      </wps:spPr>
+                      <wps:bodyPr/>
+                    </wps:wsp>
+                  </a:graphicData>
+                </a:graphic>
+                <wp14:sizeRelH relativeFrom="page">
+                  <wp14:pctWidth>0</wp14:pctWidth>
+                </wp14:sizeRelH>
+                <wp14:sizeRelV relativeFrom="page">
+                  <wp14:pctHeight>0</wp14:pctHeight>
+                </wp14:sizeRelV>
+              </wp:anchor>
+            </w:drawing>
+          </mc:Choice>
+          <mc:Fallback>
+            <w:pict>
+              <v:line w14:anchorId="5038BA11" id="Straight Connector 19" o:spid="_x0000_s1026" style="position:absolute;z-index:251680768;visibility:visible;mso-wrap-style:square;mso-width-percent:0;mso-height-percent:0;mso-wrap-distance-left:9pt;mso-wrap-distance-top:0;mso-wrap-distance-right:9pt;mso-wrap-distance-bottom:0;mso-position-horizontal:absolute;mso-position-horizontal-relative:page;mso-position-vertical:absolute;mso-position-vertical-relative:text;mso-width-percent:0;mso-height-percent:0;mso-width-relative:page;mso-height-relative:page" from="293.5pt,14.6pt" to="293.5pt,145pt" o:gfxdata="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" strokeweight="1.5pt">
+                <w10:wrap anchorx="page"/>
+              </v:line>
+            </w:pict>
+          </mc:Fallback>
+        </mc:AlternateContent>
+      </w:r>
+    </w:p>
+    <w:p>
+      <w:pPr>
+        <w:pStyle w:val="BodyText"/>
+        <w:rPr>
+          <w:b/>
+          <w:sz w:val="52"/>
+        </w:rPr>
+      </w:pPr>
+    </w:p>
+    <w:p>
+      <w:pPr>
+        <w:pStyle w:val="BodyText"/>
+        <w:rPr>
+          <w:b/>
+          <w:sz w:val="52"/>
+        </w:rPr>
+      </w:pPr>
+    </w:p>
+    <w:p>
+      <w:pPr>
+        <w:pStyle w:val="BodyText"/>
+        <w:rPr>
+          <w:b/>
+          <w:sz w:val="52"/>
+        </w:rPr>
+      </w:pPr>
+    </w:p>
+    <w:p>
+      <w:pPr>
+        <w:pStyle w:val="BodyText"/>
+        <w:rPr>
+          <w:b/>
+          <w:sz w:val="52"/>
+        </w:rPr>
+      </w:pPr>
+    </w:p>
+    <w:p>
+      <w:pPr>
+        <w:pStyle w:val="BodyText"/>
+        <w:spacing w:before="1"/>
+        <w:rPr>
+          <w:b/>
+          <w:sz w:val="68"/>
+        </w:rPr>
+      </w:pPr>
+    </w:p>
+    <w:p>
+      <w:pPr>
+        <w:pStyle w:val="BodyText"/>
+        <w:tabs>
+          <w:tab w:val="left" w:pos="6259"/>
+          <w:tab w:val="left" w:pos="6769"/>
+        </w:tabs>
+        <w:spacing w:before="1" w:line="276" w:lineRule="auto"/>
+        <w:ind w:right="105"/>
+        <w:rPr>
+          <w:b/>
+          <w:sz w:val="66"/>
+          <w:szCs w:val="38"/>
+        </w:rPr>
+      </w:pPr>
+    </w:p>
+    <w:p>
+      <w:pPr>
+        <w:pStyle w:val="BodyText"/>
+        <w:tabs>
+          <w:tab w:val="left" w:pos="6259"/>
+          <w:tab w:val="left" w:pos="6769"/>
+        </w:tabs>
+        <w:spacing w:before="1" w:line="276" w:lineRule="auto"/>
+        <w:ind w:right="105"/>
+        <w:rPr>
+          <w:sz w:val="34"/>
+          <w:szCs w:val="34"/>
+        </w:rPr>
+      </w:pPr>
+      <w:r>
+        <w:rPr>
+          <w:sz w:val="34"/>
+          <w:szCs w:val="34"/>
+        </w:rPr>
+        <w:t xml:space="preserve">Submitted </w:t>
+      </w:r>
+      <w:proofErr w:type="gramStart"/>
+      <w:r>
+        <w:rPr>
+          <w:sz w:val="34"/>
+          <w:szCs w:val="34"/>
+        </w:rPr>
+        <w:t>by :</w:t>
+      </w:r>
+      <w:proofErr w:type="gramEnd"/>
+      <w:r>
+        <w:rPr>
+          <w:sz w:val="34"/>
+          <w:szCs w:val="34"/>
+        </w:rPr>
+        <w:tab/>
+        <w:t xml:space="preserve">          </w:t>
+      </w:r>
+      <w:r>
+        <w:rPr>
+          <w:sz w:val="34"/>
+          <w:szCs w:val="34"/>
+        </w:rPr>
+        <w:t xml:space="preserve">   </w:t>
+      </w:r>
+      <w:r>
+        <w:rPr>
+          <w:sz w:val="34"/>
+          <w:szCs w:val="34"/>
+        </w:rPr>
+        <w:t xml:space="preserve">Submitted to: </w:t>
+      </w:r>
+    </w:p>
+    <w:p>
+      <w:pPr>
+        <w:pStyle w:val="BodyText"/>
+        <w:tabs>
+          <w:tab w:val="left" w:pos="6259"/>
+          <w:tab w:val="left" w:pos="6769"/>
+        </w:tabs>
+        <w:spacing w:before="1" w:line="276" w:lineRule="auto"/>
+        <w:ind w:right="105"/>
+        <w:rPr>
+          <w:sz w:val="34"/>
+          <w:szCs w:val="34"/>
+        </w:rPr>
+      </w:pPr>
+      <w:proofErr w:type="spellStart"/>
+      <w:r>
+        <w:rPr>
+          <w:sz w:val="34"/>
+          <w:szCs w:val="34"/>
+        </w:rPr>
+        <w:t>Bijay</w:t>
+      </w:r>
+      <w:proofErr w:type="spellEnd"/>
+      <w:r>
+        <w:rPr>
+          <w:sz w:val="34"/>
+          <w:szCs w:val="34"/>
+        </w:rPr>
+        <w:t xml:space="preserve"> Koirala</w:t>
+      </w:r>
+      <w:r>
+        <w:rPr>
+          <w:sz w:val="34"/>
+          <w:szCs w:val="34"/>
+        </w:rPr>
+        <w:tab/>
+        <w:t xml:space="preserve">         </w:t>
+      </w:r>
+      <w:r>
+        <w:rPr>
+          <w:sz w:val="34"/>
+          <w:szCs w:val="34"/>
+        </w:rPr>
+        <w:t xml:space="preserve">  </w:t>
+      </w:r>
+      <w:r>
+        <w:rPr>
+          <w:sz w:val="34"/>
+          <w:szCs w:val="34"/>
+        </w:rPr>
+        <w:t>Rohit Raj Pandey</w:t>
+      </w:r>
+    </w:p>
+    <w:p>
+      <w:pPr>
+        <w:pStyle w:val="BodyText"/>
+        <w:tabs>
+          <w:tab w:val="left" w:pos="6259"/>
+          <w:tab w:val="left" w:pos="6769"/>
+        </w:tabs>
+        <w:spacing w:before="1" w:line="276" w:lineRule="auto"/>
+        <w:ind w:right="105"/>
+        <w:rPr>
+          <w:sz w:val="34"/>
+          <w:szCs w:val="34"/>
+        </w:rPr>
+      </w:pPr>
+      <w:proofErr w:type="gramStart"/>
+      <w:r>
+        <w:rPr>
+          <w:sz w:val="34"/>
+          <w:szCs w:val="34"/>
+        </w:rPr>
+        <w:t>BCA(</w:t>
+      </w:r>
+      <w:proofErr w:type="gramEnd"/>
+      <w:r>
+        <w:rPr>
+          <w:sz w:val="34"/>
+          <w:szCs w:val="34"/>
+        </w:rPr>
+        <w:t xml:space="preserve">Fourth semester)                     </w:t>
+      </w:r>
+      <w:r>
+        <w:rPr>
+          <w:sz w:val="34"/>
+          <w:szCs w:val="34"/>
+        </w:rPr>
+        <w:t xml:space="preserve">      </w:t>
+      </w:r>
+      <w:r>
+        <w:rPr>
+          <w:sz w:val="34"/>
+          <w:szCs w:val="34"/>
+        </w:rPr>
+        <w:t xml:space="preserve">             [Tribhuvan University]</w:t>
+      </w:r>
+    </w:p>
+    <w:p>
+      <w:pPr>
+        <w:pStyle w:val="BodyText"/>
+      </w:pPr>
     </w:p>
     <w:p>
       <w:pPr>
@@ -1096,6 +4930,7 @@
   <w:style w:type="paragraph" w:styleId="BodyText">
     <w:name w:val="Body Text"/>
     <w:basedOn w:val="Normal"/>
+    <w:link w:val="BodyTextChar"/>
     <w:uiPriority w:val="1"/>
     <w:qFormat/>
     <w:rPr>
@@ -1106,6 +4941,7 @@
   <w:style w:type="paragraph" w:styleId="Title">
     <w:name w:val="Title"/>
     <w:basedOn w:val="Normal"/>
+    <w:link w:val="TitleChar"/>
     <w:uiPriority w:val="1"/>
     <w:qFormat/>
     <w:pPr>
@@ -1170,6 +5006,32 @@
       <w:bCs/>
       <w:sz w:val="36"/>
       <w:szCs w:val="36"/>
+    </w:rPr>
+  </w:style>
+  <w:style w:type="character" w:customStyle="1" w:styleId="BodyTextChar">
+    <w:name w:val="Body Text Char"/>
+    <w:basedOn w:val="DefaultParagraphFont"/>
+    <w:link w:val="BodyText"/>
+    <w:uiPriority w:val="1"/>
+    <w:rsid w:val="003108B1"/>
+    <w:rPr>
+      <w:rFonts w:ascii="Liberation Serif" w:eastAsia="Liberation Serif" w:hAnsi="Liberation Serif" w:cs="Liberation Serif"/>
+      <w:sz w:val="40"/>
+      <w:szCs w:val="40"/>
+    </w:rPr>
+  </w:style>
+  <w:style w:type="character" w:customStyle="1" w:styleId="TitleChar">
+    <w:name w:val="Title Char"/>
+    <w:basedOn w:val="DefaultParagraphFont"/>
+    <w:link w:val="Title"/>
+    <w:uiPriority w:val="1"/>
+    <w:rsid w:val="003108B1"/>
+    <w:rPr>
+      <w:rFonts w:ascii="Liberation Serif" w:eastAsia="Liberation Serif" w:hAnsi="Liberation Serif" w:cs="Liberation Serif"/>
+      <w:b/>
+      <w:bCs/>
+      <w:sz w:val="80"/>
+      <w:szCs w:val="80"/>
     </w:rPr>
   </w:style>
 </w:styles>
